--- a/_._/OLD/2023-1/BCC/BrunoRicardoJunkes/BrunoRicardoJunkes_Projeto_MauricioCapobiancoLopes.docx
+++ b/_._/OLD/2023-1/BCC/BrunoRicardoJunkes/BrunoRicardoJunkes_Projeto_MauricioCapobiancoLopes.docx
@@ -73,7 +73,6 @@
               </w:tabs>
               <w:ind w:right="141"/>
             </w:pPr>
-            <w:proofErr w:type="gramStart"/>
             <w:r>
               <w:rPr>
                 <w:rStyle w:val="Nmerodepgina"/>
@@ -84,14 +83,7 @@
               <w:rPr>
                 <w:rStyle w:val="Nmerodepgina"/>
               </w:rPr>
-              <w:t xml:space="preserve"> </w:t>
-            </w:r>
-            <w:proofErr w:type="gramEnd"/>
-            <w:r>
-              <w:rPr>
-                <w:rStyle w:val="Nmerodepgina"/>
-              </w:rPr>
-              <w:t xml:space="preserve"> </w:t>
+              <w:t xml:space="preserve">  </w:t>
             </w:r>
             <w:r>
               <w:rPr>
@@ -369,15 +361,7 @@
         <w:t>“</w:t>
       </w:r>
       <w:r>
-        <w:t xml:space="preserve">proporcionar um ensino e aprendizagem de programação mais consistente e atraente para os alunos, inclusive com a inserção da programação na educação básica, na intenção </w:t>
-      </w:r>
-      <w:proofErr w:type="gramStart"/>
-      <w:r>
-        <w:t>que</w:t>
-      </w:r>
-      <w:proofErr w:type="gramEnd"/>
-      <w:r>
-        <w:t xml:space="preserve"> o aluno tenha acesso a conteúdos da computação”</w:t>
+        <w:t>proporcionar um ensino e aprendizagem de programação mais consistente e atraente para os alunos, inclusive com a inserção da programação na educação básica, na intenção que o aluno tenha acesso a conteúdos da computação”</w:t>
       </w:r>
       <w:r>
         <w:t xml:space="preserve"> (SOUZA; FALCÃO; MELLO, 2021, p. 1265)</w:t>
@@ -427,7 +411,18 @@
         <w:t>, p. 99</w:t>
       </w:r>
       <w:r>
-        <w:t xml:space="preserve">) </w:t>
+        <w:t>)</w:t>
+      </w:r>
+      <w:commentRangeStart w:id="9"/>
+      <w:r>
+        <w:t xml:space="preserve"> </w:t>
+      </w:r>
+      <w:commentRangeEnd w:id="9"/>
+      <w:r>
+        <w:rPr>
+          <w:rStyle w:val="Refdecomentrio"/>
+        </w:rPr>
+        <w:commentReference w:id="9"/>
       </w:r>
       <w:r>
         <w:t>o ensino da lógica “</w:t>
@@ -584,7 +579,21 @@
         <w:t xml:space="preserve"> para dispositivos móveis que, utilizando da tecnologia de RA, possa</w:t>
       </w:r>
       <w:r>
-        <w:t xml:space="preserve"> ser usado como ponto de partida para o estudo da lógica nas fases iniciais de ensino e servir como um reforço para</w:t>
+        <w:t xml:space="preserve"> ser usado como ponto de partida para o estudo da lógica nas fases iniciais de ensino e servir como um </w:t>
+      </w:r>
+      <w:commentRangeStart w:id="10"/>
+      <w:r>
+        <w:t xml:space="preserve">reforço </w:t>
+      </w:r>
+      <w:commentRangeEnd w:id="10"/>
+      <w:r>
+        <w:rPr>
+          <w:rStyle w:val="Refdecomentrio"/>
+        </w:rPr>
+        <w:commentReference w:id="10"/>
+      </w:r>
+      <w:r>
+        <w:t>para</w:t>
       </w:r>
       <w:r>
         <w:t xml:space="preserve"> estudantes da área d</w:t>
@@ -639,25 +648,23 @@
       <w:pPr>
         <w:pStyle w:val="Ttulo2"/>
       </w:pPr>
-      <w:bookmarkStart w:id="9" w:name="_Toc419598576"/>
-      <w:bookmarkStart w:id="10" w:name="_Toc420721317"/>
-      <w:bookmarkStart w:id="11" w:name="_Toc420721467"/>
-      <w:bookmarkStart w:id="12" w:name="_Toc420721562"/>
-      <w:bookmarkStart w:id="13" w:name="_Toc420721768"/>
-      <w:bookmarkStart w:id="14" w:name="_Toc420723209"/>
-      <w:bookmarkStart w:id="15" w:name="_Toc482682370"/>
-      <w:bookmarkStart w:id="16" w:name="_Toc54164904"/>
-      <w:bookmarkStart w:id="17" w:name="_Toc54165664"/>
-      <w:bookmarkStart w:id="18" w:name="_Toc54169316"/>
-      <w:bookmarkStart w:id="19" w:name="_Toc96347426"/>
-      <w:bookmarkStart w:id="20" w:name="_Toc96357710"/>
-      <w:bookmarkStart w:id="21" w:name="_Toc96491850"/>
-      <w:bookmarkStart w:id="22" w:name="_Toc411603090"/>
+      <w:bookmarkStart w:id="11" w:name="_Toc419598576"/>
+      <w:bookmarkStart w:id="12" w:name="_Toc420721317"/>
+      <w:bookmarkStart w:id="13" w:name="_Toc420721467"/>
+      <w:bookmarkStart w:id="14" w:name="_Toc420721562"/>
+      <w:bookmarkStart w:id="15" w:name="_Toc420721768"/>
+      <w:bookmarkStart w:id="16" w:name="_Toc420723209"/>
+      <w:bookmarkStart w:id="17" w:name="_Toc482682370"/>
+      <w:bookmarkStart w:id="18" w:name="_Toc54164904"/>
+      <w:bookmarkStart w:id="19" w:name="_Toc54165664"/>
+      <w:bookmarkStart w:id="20" w:name="_Toc54169316"/>
+      <w:bookmarkStart w:id="21" w:name="_Toc96347426"/>
+      <w:bookmarkStart w:id="22" w:name="_Toc96357710"/>
+      <w:bookmarkStart w:id="23" w:name="_Toc96491850"/>
+      <w:bookmarkStart w:id="24" w:name="_Toc411603090"/>
       <w:r>
         <w:t>OBJETIVOS</w:t>
       </w:r>
-      <w:bookmarkEnd w:id="9"/>
-      <w:bookmarkEnd w:id="10"/>
       <w:bookmarkEnd w:id="11"/>
       <w:bookmarkEnd w:id="12"/>
       <w:bookmarkEnd w:id="13"/>
@@ -670,6 +677,8 @@
       <w:bookmarkEnd w:id="20"/>
       <w:bookmarkEnd w:id="21"/>
       <w:bookmarkEnd w:id="22"/>
+      <w:bookmarkEnd w:id="23"/>
+      <w:bookmarkEnd w:id="24"/>
     </w:p>
     <w:p>
       <w:pPr>
@@ -726,8 +735,19 @@
       <w:pPr>
         <w:pStyle w:val="TF-ALNEA"/>
       </w:pPr>
-      <w:r>
-        <w:t>dispensar o uso de marcadores para fixação dos cenários do jogo</w:t>
+      <w:commentRangeStart w:id="25"/>
+      <w:r>
+        <w:t xml:space="preserve">dispensar </w:t>
+      </w:r>
+      <w:commentRangeEnd w:id="25"/>
+      <w:r>
+        <w:rPr>
+          <w:rStyle w:val="Refdecomentrio"/>
+        </w:rPr>
+        <w:commentReference w:id="25"/>
+      </w:r>
+      <w:r>
+        <w:t>o uso de marcadores para fixação dos cenários do jogo</w:t>
       </w:r>
       <w:r>
         <w:t>;</w:t>
@@ -748,7 +768,7 @@
       <w:pPr>
         <w:pStyle w:val="Ttulo1"/>
       </w:pPr>
-      <w:bookmarkStart w:id="23" w:name="_Toc419598587"/>
+      <w:bookmarkStart w:id="26" w:name="_Toc419598587"/>
       <w:r>
         <w:lastRenderedPageBreak/>
         <w:t xml:space="preserve">trabalhos </w:t>
@@ -863,8 +883,16 @@
       <w:r>
         <w:t xml:space="preserve"> aborda um jogo em RA, que tem como objetivo, trazer de forma divertida os conceitos de lógica e programação (</w:t>
       </w:r>
+      <w:commentRangeStart w:id="27"/>
       <w:r>
         <w:t>Mello e Antoniazzi</w:t>
+      </w:r>
+      <w:commentRangeEnd w:id="27"/>
+      <w:r>
+        <w:rPr>
+          <w:rStyle w:val="Refdecomentrio"/>
+        </w:rPr>
+        <w:commentReference w:id="27"/>
       </w:r>
       <w:r>
         <w:t>,</w:t>
@@ -1199,14 +1227,12 @@
       <w:r>
         <w:t xml:space="preserve"> A Unity possui um componente chamado </w:t>
       </w:r>
-      <w:proofErr w:type="spellStart"/>
       <w:r>
         <w:rPr>
           <w:rStyle w:val="TF-COURIER10"/>
         </w:rPr>
         <w:t>camera</w:t>
       </w:r>
-      <w:proofErr w:type="spellEnd"/>
       <w:r>
         <w:t xml:space="preserve"> que é responsável por criar a visualização do jogo em si, porém, o autor utilizou outra ferramenta </w:t>
       </w:r>
@@ -1227,7 +1253,7 @@
       <w:pPr>
         <w:pStyle w:val="TF-LEGENDA"/>
       </w:pPr>
-      <w:bookmarkStart w:id="24" w:name="_Ref133159012"/>
+      <w:bookmarkStart w:id="28" w:name="_Ref133159012"/>
       <w:r>
         <w:t xml:space="preserve">Figura </w:t>
       </w:r>
@@ -1239,7 +1265,7 @@
           <w:t>1</w:t>
         </w:r>
       </w:fldSimple>
-      <w:bookmarkEnd w:id="24"/>
+      <w:bookmarkEnd w:id="28"/>
       <w:r>
         <w:t xml:space="preserve"> - Exemplo de cenário e cartões </w:t>
       </w:r>
@@ -1286,7 +1312,7 @@
                     <pic:cNvPicPr/>
                   </pic:nvPicPr>
                   <pic:blipFill>
-                    <a:blip r:embed="rId11"/>
+                    <a:blip r:embed="rId15"/>
                     <a:stretch>
                       <a:fillRect/>
                     </a:stretch>
@@ -1387,13 +1413,8 @@
       <w:r>
         <w:t xml:space="preserve">A partir de modelos e texturas prontos retirados da </w:t>
       </w:r>
-      <w:proofErr w:type="spellStart"/>
-      <w:r>
-        <w:t>Asset</w:t>
-      </w:r>
-      <w:proofErr w:type="spellEnd"/>
-      <w:r>
-        <w:t xml:space="preserve"> Store, loja </w:t>
+      <w:r>
+        <w:t xml:space="preserve">Asset Store, loja </w:t>
       </w:r>
       <w:r>
         <w:rPr>
@@ -1406,13 +1427,8 @@
         <w:t xml:space="preserve"> da própria Unity, foi criada uma base para a modelagem dos objetos que compõem os personagens e cenário, todos editados a partir da ferramenta Blender, que permite criar animações, efeitos e modelos 3D.</w:t>
       </w:r>
       <w:r>
-        <w:t xml:space="preserve"> Outra ferramenta utilizada em cima das texturas dos blocos foi o </w:t>
-      </w:r>
-      <w:proofErr w:type="spellStart"/>
-      <w:r>
-        <w:t>Gimp</w:t>
-      </w:r>
-      <w:proofErr w:type="spellEnd"/>
+        <w:t xml:space="preserve"> Outra ferramenta utilizada em cima das texturas dos blocos foi o Gimp</w:t>
+      </w:r>
       <w:r>
         <w:t>, com o intuito de adicionar bordas pretas aos blocos para melhorar a visualização da divisão dos blocos.</w:t>
       </w:r>
@@ -1518,15 +1534,7 @@
         <w:t xml:space="preserve"> </w:t>
       </w:r>
       <w:r>
-        <w:t>O jogo propõe fases com diversos obstáculos, que devem ser resolvidas de forma lógica para levar o personagem (</w:t>
-      </w:r>
-      <w:proofErr w:type="spellStart"/>
-      <w:r>
-        <w:t>Robo</w:t>
-      </w:r>
-      <w:proofErr w:type="spellEnd"/>
-      <w:r>
-        <w:t xml:space="preserve"> Kyle) até </w:t>
+        <w:t xml:space="preserve">O jogo propõe fases com diversos obstáculos, que devem ser resolvidas de forma lógica para levar o personagem (Robo Kyle) até </w:t>
       </w:r>
       <w:r>
         <w:t xml:space="preserve">seu </w:t>
@@ -1584,7 +1592,7 @@
       <w:pPr>
         <w:pStyle w:val="TF-LEGENDA"/>
       </w:pPr>
-      <w:bookmarkStart w:id="25" w:name="_Ref133159846"/>
+      <w:bookmarkStart w:id="29" w:name="_Ref133159846"/>
       <w:r>
         <w:t xml:space="preserve">Figura </w:t>
       </w:r>
@@ -1596,7 +1604,7 @@
           <w:t>2</w:t>
         </w:r>
       </w:fldSimple>
-      <w:bookmarkEnd w:id="25"/>
+      <w:bookmarkEnd w:id="29"/>
       <w:r>
         <w:t xml:space="preserve"> - Cenário com os obstáculos a serem passados</w:t>
       </w:r>
@@ -1625,7 +1633,7 @@
                     <pic:cNvPicPr/>
                   </pic:nvPicPr>
                   <pic:blipFill>
-                    <a:blip r:embed="rId12"/>
+                    <a:blip r:embed="rId16"/>
                     <a:stretch>
                       <a:fillRect/>
                     </a:stretch>
@@ -1664,7 +1672,6 @@
       <w:r>
         <w:t xml:space="preserve">O jogo foi desenvolvido com o uso da Unity 3D, seguindo duas etapas que envolveram a criação gráfica e a programação dos </w:t>
       </w:r>
-      <w:proofErr w:type="spellStart"/>
       <w:r>
         <w:rPr>
           <w:i/>
@@ -1672,7 +1679,6 @@
         </w:rPr>
         <w:t>scritps</w:t>
       </w:r>
-      <w:proofErr w:type="spellEnd"/>
       <w:r>
         <w:t xml:space="preserve">, </w:t>
       </w:r>
@@ -1682,13 +1688,8 @@
       <w:r>
         <w:t xml:space="preserve"> devem trabalhar em conjunto para que o jogo seja executado como o esperado. Os objetos e o modelo do personagem foram extraídos da </w:t>
       </w:r>
-      <w:proofErr w:type="spellStart"/>
-      <w:r>
-        <w:t>Asset</w:t>
-      </w:r>
-      <w:proofErr w:type="spellEnd"/>
-      <w:r>
-        <w:t xml:space="preserve"> Store</w:t>
+      <w:r>
+        <w:t>Asset Store</w:t>
       </w:r>
       <w:r>
         <w:t xml:space="preserve"> </w:t>
@@ -1778,15 +1779,7 @@
         <w:t xml:space="preserve"> que a partir do processamento de uma imagem, cria marcadores virtuais que podem ser importados na Unity para uso posterior.</w:t>
       </w:r>
       <w:r>
-        <w:t xml:space="preserve"> Assim, com o uso da câmera de um celular, é possível apontar para a imagem </w:t>
-      </w:r>
-      <w:proofErr w:type="spellStart"/>
-      <w:r>
-        <w:t>pré</w:t>
-      </w:r>
-      <w:proofErr w:type="spellEnd"/>
-      <w:r>
-        <w:t>-processada e montar cada fase nela, permitindo ao jogador utilizar os botões criados para movimentar o personagem pelo cenário.</w:t>
+        <w:t xml:space="preserve"> Assim, com o uso da câmera de um celular, é possível apontar para a imagem pré-processada e montar cada fase nela, permitindo ao jogador utilizar os botões criados para movimentar o personagem pelo cenário.</w:t>
       </w:r>
     </w:p>
     <w:p>
@@ -2052,15 +2045,24 @@
         <w:t>r</w:t>
       </w:r>
       <w:r>
-        <w:t xml:space="preserve"> quantas vezes deve-se executar o comando e do lado esquerdo a direção que o robô se movimentará ou a indicação de repetição.</w:t>
+        <w:t xml:space="preserve"> quantas vezes deve-se executar o comando e do lado </w:t>
+      </w:r>
+      <w:r>
+        <w:rPr>
+          <w:highlight w:val="yellow"/>
+        </w:rPr>
+        <w:t>esquerdo a direção</w:t>
+      </w:r>
+      <w:r>
+        <w:t xml:space="preserve"> que o robô se movimentará ou a indicação de repetição.</w:t>
       </w:r>
     </w:p>
     <w:p>
       <w:pPr>
         <w:pStyle w:val="TF-LEGENDA"/>
       </w:pPr>
-      <w:bookmarkStart w:id="26" w:name="_Ref137906021"/>
-      <w:bookmarkStart w:id="27" w:name="_Ref137906005"/>
+      <w:bookmarkStart w:id="30" w:name="_Ref137906021"/>
+      <w:bookmarkStart w:id="31" w:name="_Ref137906005"/>
       <w:r>
         <w:t xml:space="preserve">Figura </w:t>
       </w:r>
@@ -2072,16 +2074,16 @@
           <w:t>3</w:t>
         </w:r>
       </w:fldSimple>
-      <w:bookmarkEnd w:id="26"/>
+      <w:bookmarkEnd w:id="30"/>
       <w:r>
         <w:t xml:space="preserve"> </w:t>
       </w:r>
-      <w:bookmarkStart w:id="28" w:name="_Ref137906016"/>
+      <w:bookmarkStart w:id="32" w:name="_Ref137906016"/>
       <w:r>
         <w:t>- Modelo de peça utilizado para a IUT</w:t>
       </w:r>
-      <w:bookmarkEnd w:id="27"/>
-      <w:bookmarkEnd w:id="28"/>
+      <w:bookmarkEnd w:id="31"/>
+      <w:bookmarkEnd w:id="32"/>
     </w:p>
     <w:p>
       <w:pPr>
@@ -2107,7 +2109,7 @@
                     <pic:cNvPicPr/>
                   </pic:nvPicPr>
                   <pic:blipFill rotWithShape="1">
-                    <a:blip r:embed="rId13"/>
+                    <a:blip r:embed="rId17"/>
                     <a:srcRect t="4914" r="1410" b="5029"/>
                     <a:stretch/>
                   </pic:blipFill>
@@ -2230,7 +2232,7 @@
       <w:pPr>
         <w:pStyle w:val="TF-LEGENDA"/>
       </w:pPr>
-      <w:bookmarkStart w:id="29" w:name="_Ref137910101"/>
+      <w:bookmarkStart w:id="33" w:name="_Ref137910101"/>
       <w:r>
         <w:t xml:space="preserve">Figura </w:t>
       </w:r>
@@ -2242,7 +2244,7 @@
           <w:t>4</w:t>
         </w:r>
       </w:fldSimple>
-      <w:bookmarkEnd w:id="29"/>
+      <w:bookmarkEnd w:id="33"/>
       <w:r>
         <w:t xml:space="preserve"> - Exemplo de </w:t>
       </w:r>
@@ -2263,6 +2265,7 @@
       <w:pPr>
         <w:pStyle w:val="TF-FONTE"/>
       </w:pPr>
+      <w:commentRangeStart w:id="34"/>
       <w:r>
         <w:rPr>
           <w:noProof/>
@@ -2283,7 +2286,7 @@
                     <pic:cNvPicPr/>
                   </pic:nvPicPr>
                   <pic:blipFill>
-                    <a:blip r:embed="rId14"/>
+                    <a:blip r:embed="rId18"/>
                     <a:stretch>
                       <a:fillRect/>
                     </a:stretch>
@@ -2303,6 +2306,13 @@
           </wp:inline>
         </w:drawing>
       </w:r>
+      <w:commentRangeEnd w:id="34"/>
+      <w:r>
+        <w:rPr>
+          <w:rStyle w:val="Refdecomentrio"/>
+        </w:rPr>
+        <w:commentReference w:id="34"/>
+      </w:r>
     </w:p>
     <w:p>
       <w:pPr>
@@ -2328,7 +2338,6 @@
       <w:r>
         <w:t xml:space="preserve">começar pelo motor gráfico Unity, utilizando </w:t>
       </w:r>
-      <w:proofErr w:type="spellStart"/>
       <w:r>
         <w:rPr>
           <w:i/>
@@ -2336,17 +2345,8 @@
         </w:rPr>
         <w:t>scritps</w:t>
       </w:r>
-      <w:proofErr w:type="spellEnd"/>
-      <w:r>
-        <w:t xml:space="preserve"> em C# juntamente ao pacote </w:t>
-      </w:r>
-      <w:proofErr w:type="spellStart"/>
-      <w:r>
-        <w:t>OpenCV</w:t>
-      </w:r>
-      <w:proofErr w:type="spellEnd"/>
-      <w:r>
-        <w:t xml:space="preserve"> For Unity que oferece métodos para conversão de </w:t>
+      <w:r>
+        <w:t xml:space="preserve"> em C# juntamente ao pacote OpenCV For Unity que oferece métodos para conversão de </w:t>
       </w:r>
       <w:r>
         <w:lastRenderedPageBreak/>
@@ -2361,25 +2361,21 @@
       <w:r>
         <w:t xml:space="preserve">, processamento e reconhecimento de imagens. Para acessar as câmeras disponíveis e realizar a captura das imagens foram utilizados componentes da própria Unity chamados </w:t>
       </w:r>
-      <w:proofErr w:type="spellStart"/>
       <w:r>
         <w:rPr>
           <w:rStyle w:val="TF-COURIER10"/>
         </w:rPr>
         <w:t>WebCamTexture</w:t>
       </w:r>
-      <w:proofErr w:type="spellEnd"/>
       <w:r>
         <w:t xml:space="preserve"> e </w:t>
       </w:r>
-      <w:proofErr w:type="spellStart"/>
       <w:r>
         <w:rPr>
           <w:rStyle w:val="TF-COURIER10"/>
         </w:rPr>
         <w:t>WebCamDevice</w:t>
       </w:r>
-      <w:proofErr w:type="spellEnd"/>
       <w:r>
         <w:rPr>
           <w:rStyle w:val="TF-COURIER10"/>
@@ -2451,7 +2447,13 @@
         <w:pStyle w:val="TF-TEXTO"/>
       </w:pPr>
       <w:r>
-        <w:t>Segundo Kuntz (2020) o trabalho atingiu seus objetivos, apresentando uma aplicação Android que reconhece e executa comandos com base nas peças criadas pelos usuários, na qual a</w:t>
+        <w:rPr>
+          <w:highlight w:val="yellow"/>
+        </w:rPr>
+        <w:t>Segundo Kuntz (2020) o trabalho</w:t>
+      </w:r>
+      <w:r>
+        <w:t xml:space="preserve"> atingiu seus objetivos, apresentando uma aplicação Android que reconhece e executa comandos com base nas peças criadas pelos usuários, na qual a</w:t>
       </w:r>
       <w:r>
         <w:t xml:space="preserve"> jogabilidade é aprimorada pela interface tangível, tornando-a mais atrativa e compreensível</w:t>
@@ -2485,14 +2487,14 @@
       <w:pPr>
         <w:pStyle w:val="Ttulo1"/>
       </w:pPr>
-      <w:bookmarkStart w:id="30" w:name="_Toc54164921"/>
-      <w:bookmarkStart w:id="31" w:name="_Toc54165675"/>
-      <w:bookmarkStart w:id="32" w:name="_Toc54169333"/>
-      <w:bookmarkStart w:id="33" w:name="_Toc96347439"/>
-      <w:bookmarkStart w:id="34" w:name="_Toc96357723"/>
-      <w:bookmarkStart w:id="35" w:name="_Toc96491866"/>
-      <w:bookmarkStart w:id="36" w:name="_Toc411603107"/>
-      <w:bookmarkEnd w:id="23"/>
+      <w:bookmarkStart w:id="35" w:name="_Toc54164921"/>
+      <w:bookmarkStart w:id="36" w:name="_Toc54165675"/>
+      <w:bookmarkStart w:id="37" w:name="_Toc54169333"/>
+      <w:bookmarkStart w:id="38" w:name="_Toc96347439"/>
+      <w:bookmarkStart w:id="39" w:name="_Toc96357723"/>
+      <w:bookmarkStart w:id="40" w:name="_Toc96491866"/>
+      <w:bookmarkStart w:id="41" w:name="_Toc411603107"/>
+      <w:bookmarkEnd w:id="26"/>
       <w:r>
         <w:t>proposta</w:t>
       </w:r>
@@ -2512,13 +2514,13 @@
       <w:pPr>
         <w:pStyle w:val="Ttulo2"/>
       </w:pPr>
-      <w:bookmarkStart w:id="37" w:name="_Toc54164915"/>
-      <w:bookmarkStart w:id="38" w:name="_Toc54165669"/>
-      <w:bookmarkStart w:id="39" w:name="_Toc54169327"/>
-      <w:bookmarkStart w:id="40" w:name="_Toc96347433"/>
-      <w:bookmarkStart w:id="41" w:name="_Toc96357717"/>
-      <w:bookmarkStart w:id="42" w:name="_Toc96491860"/>
-      <w:bookmarkStart w:id="43" w:name="_Toc351015594"/>
+      <w:bookmarkStart w:id="42" w:name="_Toc54164915"/>
+      <w:bookmarkStart w:id="43" w:name="_Toc54165669"/>
+      <w:bookmarkStart w:id="44" w:name="_Toc54169327"/>
+      <w:bookmarkStart w:id="45" w:name="_Toc96347433"/>
+      <w:bookmarkStart w:id="46" w:name="_Toc96357717"/>
+      <w:bookmarkStart w:id="47" w:name="_Toc96491860"/>
+      <w:bookmarkStart w:id="48" w:name="_Toc351015594"/>
       <w:r>
         <w:t>JUSTIFICATIVA</w:t>
       </w:r>
@@ -2568,8 +2570,8 @@
       <w:pPr>
         <w:pStyle w:val="TF-LEGENDA"/>
       </w:pPr>
-      <w:bookmarkStart w:id="44" w:name="_Ref133159991"/>
-      <w:bookmarkStart w:id="45" w:name="_Ref132667868"/>
+      <w:bookmarkStart w:id="49" w:name="_Ref133159991"/>
+      <w:bookmarkStart w:id="50" w:name="_Ref132667868"/>
       <w:r>
         <w:t xml:space="preserve">Quadro </w:t>
       </w:r>
@@ -2581,11 +2583,11 @@
           <w:t>1</w:t>
         </w:r>
       </w:fldSimple>
-      <w:bookmarkEnd w:id="44"/>
+      <w:bookmarkEnd w:id="49"/>
       <w:r>
         <w:t xml:space="preserve"> – Comparativo dos trabalhos correlatos</w:t>
       </w:r>
-      <w:bookmarkEnd w:id="45"/>
+      <w:bookmarkEnd w:id="50"/>
     </w:p>
     <w:tbl>
       <w:tblPr>
@@ -3454,7 +3456,7 @@
       <w:r>
         <w:t xml:space="preserve"> correlacionados utilizam a abordagem de </w:t>
       </w:r>
-      <w:proofErr w:type="spellStart"/>
+      <w:commentRangeStart w:id="51"/>
       <w:r>
         <w:rPr>
           <w:i/>
@@ -3462,7 +3464,13 @@
         </w:rPr>
         <w:t>gameficação</w:t>
       </w:r>
-      <w:proofErr w:type="spellEnd"/>
+      <w:commentRangeEnd w:id="51"/>
+      <w:r>
+        <w:rPr>
+          <w:rStyle w:val="Refdecomentrio"/>
+        </w:rPr>
+        <w:commentReference w:id="51"/>
+      </w:r>
       <w:r>
         <w:t xml:space="preserve">, </w:t>
       </w:r>
@@ -3786,7 +3794,11 @@
         <w:t>d</w:t>
       </w:r>
       <w:r>
-        <w:t xml:space="preserve">o AR Foudation, um </w:t>
+        <w:t xml:space="preserve">o </w:t>
+      </w:r>
+      <w:commentRangeStart w:id="52"/>
+      <w:r>
+        <w:t xml:space="preserve">AR Foudation, um </w:t>
       </w:r>
       <w:r>
         <w:rPr>
@@ -3803,7 +3815,17 @@
         <w:t xml:space="preserve"> </w:t>
       </w:r>
       <w:r>
-        <w:t>relativamente novo e não muito explorado que permitirá que o jogo seja renderizado em qualquer superfície plana e controlada, ou seja, que não possua muitas texturas, reflexões e variações na iluminação, não mais existindo a necessidade de utilizar elementos externos ao jogo</w:t>
+        <w:t>relativamente novo e não muito explorado</w:t>
+      </w:r>
+      <w:commentRangeEnd w:id="52"/>
+      <w:r>
+        <w:rPr>
+          <w:rStyle w:val="Refdecomentrio"/>
+        </w:rPr>
+        <w:commentReference w:id="52"/>
+      </w:r>
+      <w:r>
+        <w:t xml:space="preserve"> que permitirá que o jogo seja renderizado em qualquer superfície plana e controlada, ou seja, que não possua muitas texturas, reflexões e variações na iluminação, não mais existindo a necessidade de utilizar elementos externos ao jogo</w:t>
       </w:r>
       <w:r>
         <w:t xml:space="preserve"> dando-lhe maior liberdade de renderização</w:t>
@@ -3825,13 +3847,13 @@
       <w:r>
         <w:t>REQUISITOS PRINCIPAIS DO PROBLEMA A SER TRABALHADO</w:t>
       </w:r>
-      <w:bookmarkEnd w:id="37"/>
-      <w:bookmarkEnd w:id="38"/>
-      <w:bookmarkEnd w:id="39"/>
-      <w:bookmarkEnd w:id="40"/>
-      <w:bookmarkEnd w:id="41"/>
       <w:bookmarkEnd w:id="42"/>
       <w:bookmarkEnd w:id="43"/>
+      <w:bookmarkEnd w:id="44"/>
+      <w:bookmarkEnd w:id="45"/>
+      <w:bookmarkEnd w:id="46"/>
+      <w:bookmarkEnd w:id="47"/>
+      <w:bookmarkEnd w:id="48"/>
     </w:p>
     <w:p>
       <w:pPr>
@@ -4064,7 +4086,6 @@
       <w:r>
         <w:t xml:space="preserve">salvar o progresso do jogador através da classe </w:t>
       </w:r>
-      <w:proofErr w:type="spellStart"/>
       <w:r>
         <w:rPr>
           <w:rStyle w:val="TF-COURIER10"/>
@@ -4083,7 +4104,6 @@
         </w:rPr>
         <w:t>yerPrefs</w:t>
       </w:r>
-      <w:proofErr w:type="spellEnd"/>
       <w:r>
         <w:t xml:space="preserve"> (RNF)</w:t>
       </w:r>
@@ -4180,7 +4200,6 @@
       <w:r>
         <w:t xml:space="preserve"> de </w:t>
       </w:r>
-      <w:proofErr w:type="spellStart"/>
       <w:r>
         <w:rPr>
           <w:i/>
@@ -4188,15 +4207,9 @@
         </w:rPr>
         <w:t>assets</w:t>
       </w:r>
-      <w:proofErr w:type="spellEnd"/>
-      <w:r>
-        <w:t xml:space="preserve"> retirados da própria loja da Unity e outros sites como </w:t>
-      </w:r>
-      <w:proofErr w:type="spellStart"/>
-      <w:r>
-        <w:t>Kenney</w:t>
-      </w:r>
-      <w:proofErr w:type="spellEnd"/>
+      <w:r>
+        <w:t xml:space="preserve"> retirados da própria loja da Unity e outros sites como Kenney</w:t>
+      </w:r>
       <w:r>
         <w:t>;</w:t>
       </w:r>
@@ -4502,8 +4515,8 @@
       <w:pPr>
         <w:pStyle w:val="TF-LEGENDA"/>
       </w:pPr>
-      <w:bookmarkStart w:id="46" w:name="_Ref133160013"/>
-      <w:bookmarkStart w:id="47" w:name="_Ref132645170"/>
+      <w:bookmarkStart w:id="53" w:name="_Ref133160013"/>
+      <w:bookmarkStart w:id="54" w:name="_Ref132645170"/>
       <w:r>
         <w:t xml:space="preserve">Quadro </w:t>
       </w:r>
@@ -4515,11 +4528,11 @@
           <w:t>2</w:t>
         </w:r>
       </w:fldSimple>
-      <w:bookmarkEnd w:id="46"/>
+      <w:bookmarkEnd w:id="53"/>
       <w:r>
         <w:t xml:space="preserve"> - Cronograma de atividades a serem realizadas</w:t>
       </w:r>
-      <w:bookmarkEnd w:id="47"/>
+      <w:bookmarkEnd w:id="54"/>
     </w:p>
     <w:tbl>
       <w:tblPr>
@@ -6987,10 +7000,13 @@
         <w:pStyle w:val="TF-TEXTO"/>
       </w:pPr>
       <w:r>
-        <w:t>Segundo Santos (2015) a</w:t>
-      </w:r>
-      <w:r>
-        <w:t xml:space="preserve"> lógica é um campo amplo de estudo que abrange o raciocínio e as leis do pensamento válido. Ela pode ser aplicada em atividades diversas e nas áreas das ciências exatas e matemática. É essencial para profissionais que buscam solucionar problemas e atingir metas eficientemente, utilizando recursos computacionais. O conhecimento em lógica é crucial para lidar com problemas administrativos, de controle, planejamento e estratégia, exigindo habilidades de raciocínio sólido.</w:t>
+        <w:rPr>
+          <w:highlight w:val="yellow"/>
+        </w:rPr>
+        <w:t>Segundo Santos (2015) a lógica</w:t>
+      </w:r>
+      <w:r>
+        <w:t xml:space="preserve"> é um campo amplo de estudo que abrange o raciocínio e as leis do pensamento válido. Ela pode ser aplicada em atividades diversas e nas áreas das ciências exatas e matemática. É essencial para profissionais que buscam solucionar problemas e atingir metas eficientemente, utilizando recursos computacionais. O conhecimento em lógica é crucial para lidar com problemas administrativos, de controle, planejamento e estratégia, exigindo habilidades de raciocínio sólido.</w:t>
       </w:r>
       <w:r>
         <w:t xml:space="preserve"> Já a lógica de programação </w:t>
@@ -7057,7 +7073,16 @@
         <w:t>A lógica de programação está fortemente relacionada ao conceito de algoritmos, uma vez que ambos tem como premissa gerar sequências de passos lógicos e instruções que representam a solução para um problema específico.</w:t>
       </w:r>
       <w:r>
-        <w:t xml:space="preserve"> Segundo Santos (2015) um algoritmo pode ser representado de várias formas, mas o importante é que </w:t>
+        <w:t xml:space="preserve"> Segundo </w:t>
+      </w:r>
+      <w:r>
+        <w:rPr>
+          <w:highlight w:val="yellow"/>
+        </w:rPr>
+        <w:t>Santos (2015) um algoritmo</w:t>
+      </w:r>
+      <w:r>
+        <w:t xml:space="preserve"> pode ser representado de várias formas, mas o importante é que </w:t>
       </w:r>
       <w:r>
         <w:lastRenderedPageBreak/>
@@ -7077,34 +7102,19 @@
         <w:pStyle w:val="TF-TEXTO"/>
       </w:pPr>
       <w:r>
-        <w:t xml:space="preserve">Segundo </w:t>
-      </w:r>
-      <w:proofErr w:type="spellStart"/>
-      <w:r>
-        <w:t>Tori</w:t>
-      </w:r>
-      <w:proofErr w:type="spellEnd"/>
-      <w:r>
-        <w:t xml:space="preserve">, </w:t>
-      </w:r>
-      <w:proofErr w:type="spellStart"/>
-      <w:r>
-        <w:t>Hounsell</w:t>
-      </w:r>
-      <w:proofErr w:type="spellEnd"/>
-      <w:r>
-        <w:t xml:space="preserve"> e </w:t>
-      </w:r>
-      <w:proofErr w:type="spellStart"/>
-      <w:r>
-        <w:t>Kirner</w:t>
-      </w:r>
-      <w:proofErr w:type="spellEnd"/>
-      <w:r>
-        <w:t xml:space="preserve"> (2020) a</w:t>
-      </w:r>
-      <w:r>
-        <w:t xml:space="preserve"> ideia de aumentar a realidade utilizando recursos como espelhos, lentes e iluminações devidamente posicionados tem sido trabalhado desde o século XVII, porém, foi a partir de 1968 </w:t>
+        <w:rPr>
+          <w:highlight w:val="yellow"/>
+        </w:rPr>
+        <w:t>Segundo Tori, Hounsell e Kirner (2020) a</w:t>
+      </w:r>
+      <w:r>
+        <w:rPr>
+          <w:highlight w:val="yellow"/>
+        </w:rPr>
+        <w:t xml:space="preserve"> ideia</w:t>
+      </w:r>
+      <w:r>
+        <w:t xml:space="preserve"> de aumentar a realidade utilizando recursos como espelhos, lentes e iluminações devidamente posicionados tem sido trabalhado desde o século XVII, porém, foi a partir de 1968 </w:t>
       </w:r>
       <w:r>
         <w:t>que o primeiro</w:t>
@@ -7137,31 +7147,10 @@
         <w:t>, que trata da completa imersão do usuário em um mundo virtual,</w:t>
       </w:r>
       <w:r>
-        <w:t xml:space="preserve"> em 1992 com o artigo de Tom </w:t>
-      </w:r>
-      <w:proofErr w:type="spellStart"/>
-      <w:r>
-        <w:t>Caudell</w:t>
-      </w:r>
-      <w:proofErr w:type="spellEnd"/>
-      <w:r>
-        <w:t xml:space="preserve"> e Tom </w:t>
-      </w:r>
-      <w:proofErr w:type="spellStart"/>
-      <w:r>
-        <w:t>Mizell</w:t>
-      </w:r>
-      <w:proofErr w:type="spellEnd"/>
-      <w:r>
-        <w:t xml:space="preserve">, sendo em 2017 atribuído a Tom </w:t>
-      </w:r>
-      <w:proofErr w:type="spellStart"/>
-      <w:r>
-        <w:t>Caudell</w:t>
-      </w:r>
-      <w:proofErr w:type="spellEnd"/>
-      <w:r>
-        <w:t xml:space="preserve"> a criação do termo RA</w:t>
+        <w:t xml:space="preserve"> em 1992 com o artigo de Tom Caudell e Tom Mizell</w:t>
+      </w:r>
+      <w:r>
+        <w:t>, sendo em 2017 atribuído a Tom Caudell a criação do termo RA</w:t>
       </w:r>
       <w:r>
         <w:t>.</w:t>
@@ -7178,23 +7167,7 @@
         <w:t>computação que se beneficiou da evolução da Tecnologia da Informação (TI), se tornando cada vez mais popular e acessível. Ela</w:t>
       </w:r>
       <w:r>
-        <w:t xml:space="preserve"> busca renderizar objetos virtuais 2D e/ou 3D no mundo real, permitindo com que as pessoas interajam com estes ao mesmo tempo que interagem com objetos do mundo real. Segundo </w:t>
-      </w:r>
-      <w:proofErr w:type="spellStart"/>
-      <w:r>
-        <w:t>Kirner</w:t>
-      </w:r>
-      <w:proofErr w:type="spellEnd"/>
-      <w:r>
-        <w:t xml:space="preserve"> e </w:t>
-      </w:r>
-      <w:proofErr w:type="spellStart"/>
-      <w:r>
-        <w:t>Siscoutto</w:t>
-      </w:r>
-      <w:proofErr w:type="spellEnd"/>
-      <w:r>
-        <w:t xml:space="preserve"> (2007), a realidade aumentada pode ser definida como um enriquecimento do mundo real, utilizando-se de elementos virtuais como textos, imagens dinâmicas e modelos 3D, sendo gerados por dispositivos tecnológicos em tempo real, com isso, permitindo que o usuário se sinta no mundo real, podendo interagir com elementos do mundo virtual.</w:t>
+        <w:t xml:space="preserve"> busca renderizar objetos virtuais 2D e/ou 3D no mundo real, permitindo com que as pessoas interajam com estes ao mesmo tempo que interagem com objetos do mundo real. Segundo Kirner e Siscoutto (2007), a realidade aumentada pode ser definida como um enriquecimento do mundo real, utilizando-se de elementos virtuais como textos, imagens dinâmicas e modelos 3D, sendo gerados por dispositivos tecnológicos em tempo real, com isso, permitindo que o usuário se sinta no mundo real, podendo interagir com elementos do mundo virtual.</w:t>
       </w:r>
     </w:p>
     <w:p>
@@ -7202,7 +7175,21 @@
         <w:pStyle w:val="TF-TEXTO"/>
       </w:pPr>
       <w:r>
-        <w:t>Dependendo do contexto que se pretende utilizar a RA, podemos ter dois tipos de entradas: baseada em visão e baseada em sensore</w:t>
+        <w:t xml:space="preserve">Dependendo do contexto que se pretende utilizar a RA, </w:t>
+      </w:r>
+      <w:commentRangeStart w:id="55"/>
+      <w:r>
+        <w:t xml:space="preserve">podemos </w:t>
+      </w:r>
+      <w:commentRangeEnd w:id="55"/>
+      <w:r>
+        <w:rPr>
+          <w:rStyle w:val="Refdecomentrio"/>
+        </w:rPr>
+        <w:commentReference w:id="55"/>
+      </w:r>
+      <w:r>
+        <w:t>ter dois tipos de entradas: baseada em visão e baseada em sensore</w:t>
       </w:r>
       <w:r>
         <w:t>s</w:t>
@@ -7248,7 +7235,13 @@
         <w:pStyle w:val="TF-TEXTO"/>
       </w:pPr>
       <w:r>
-        <w:t xml:space="preserve">Podemos integrar a RA em dispositivos móveis usando um </w:t>
+        <w:rPr>
+          <w:highlight w:val="yellow"/>
+        </w:rPr>
+        <w:t>Podemos</w:t>
+      </w:r>
+      <w:r>
+        <w:t xml:space="preserve"> integrar a RA em dispositivos móveis usando um </w:t>
       </w:r>
       <w:r>
         <w:rPr>
@@ -7363,31 +7356,7 @@
         <w:t xml:space="preserve"> que</w:t>
       </w:r>
       <w:r>
-        <w:t xml:space="preserve"> une os principais recursos de RA como </w:t>
-      </w:r>
-      <w:proofErr w:type="spellStart"/>
-      <w:r>
-        <w:t>ARKit</w:t>
-      </w:r>
-      <w:proofErr w:type="spellEnd"/>
-      <w:r>
-        <w:t xml:space="preserve">, </w:t>
-      </w:r>
-      <w:proofErr w:type="spellStart"/>
-      <w:r>
-        <w:t>ARCore</w:t>
-      </w:r>
-      <w:proofErr w:type="spellEnd"/>
-      <w:r>
-        <w:t xml:space="preserve">, Magic </w:t>
-      </w:r>
-      <w:proofErr w:type="spellStart"/>
-      <w:r>
-        <w:t>Leap</w:t>
-      </w:r>
-      <w:proofErr w:type="spellEnd"/>
-      <w:r>
-        <w:t xml:space="preserve"> e HoloLens,</w:t>
+        <w:t xml:space="preserve"> une os principais recursos de RA como ARKit, ARCore, Magic Leap e HoloLens,</w:t>
       </w:r>
       <w:r>
         <w:t xml:space="preserve"> possibilita</w:t>
@@ -7433,18 +7402,18 @@
       <w:pPr>
         <w:pStyle w:val="TF-refernciasbibliogrficasTTULO"/>
       </w:pPr>
-      <w:bookmarkStart w:id="48" w:name="_Toc351015602"/>
-      <w:bookmarkEnd w:id="30"/>
-      <w:bookmarkEnd w:id="31"/>
-      <w:bookmarkEnd w:id="32"/>
-      <w:bookmarkEnd w:id="33"/>
-      <w:bookmarkEnd w:id="34"/>
+      <w:bookmarkStart w:id="56" w:name="_Toc351015602"/>
       <w:bookmarkEnd w:id="35"/>
       <w:bookmarkEnd w:id="36"/>
+      <w:bookmarkEnd w:id="37"/>
+      <w:bookmarkEnd w:id="38"/>
+      <w:bookmarkEnd w:id="39"/>
+      <w:bookmarkEnd w:id="40"/>
+      <w:bookmarkEnd w:id="41"/>
       <w:r>
         <w:t>Referências</w:t>
       </w:r>
-      <w:bookmarkEnd w:id="48"/>
+      <w:bookmarkEnd w:id="56"/>
     </w:p>
     <w:p>
       <w:pPr>
@@ -7457,21 +7426,7 @@
         <w:rPr>
           <w:szCs w:val="18"/>
         </w:rPr>
-        <w:t xml:space="preserve">BATISTA, </w:t>
-      </w:r>
-      <w:proofErr w:type="spellStart"/>
-      <w:r>
-        <w:rPr>
-          <w:szCs w:val="18"/>
-        </w:rPr>
-        <w:t>Riann</w:t>
-      </w:r>
-      <w:proofErr w:type="spellEnd"/>
-      <w:r>
-        <w:rPr>
-          <w:szCs w:val="18"/>
-        </w:rPr>
-        <w:t xml:space="preserve"> Martinelli;</w:t>
+        <w:t>BATISTA, Riann Martinelli;</w:t>
       </w:r>
       <w:r>
         <w:rPr>
@@ -7594,21 +7549,7 @@
         <w:rPr>
           <w:szCs w:val="18"/>
         </w:rPr>
-        <w:t xml:space="preserve"> Dissertação (Mestrado em Ciências Militares Navais) – Escola Naval, </w:t>
-      </w:r>
-      <w:proofErr w:type="spellStart"/>
-      <w:r>
-        <w:rPr>
-          <w:szCs w:val="18"/>
-        </w:rPr>
-        <w:t>Alfeite</w:t>
-      </w:r>
-      <w:proofErr w:type="spellEnd"/>
-      <w:r>
-        <w:rPr>
-          <w:szCs w:val="18"/>
-        </w:rPr>
-        <w:t>, 2018.</w:t>
+        <w:t xml:space="preserve"> Dissertação (Mestrado em Ciências Militares Navais) – Escola Naval, Alfeite, 2018.</w:t>
       </w:r>
       <w:r>
         <w:rPr>
@@ -7660,11 +7601,25 @@
           <w:szCs w:val="18"/>
         </w:rPr>
       </w:pPr>
-      <w:r>
-        <w:rPr>
-          <w:szCs w:val="18"/>
-        </w:rPr>
-        <w:t>KIRNER, Claudio; SISCOUTTO, Robson. Realidade Virtual e Aumentada: Conceitos, Projeto e Aplicações.</w:t>
+      <w:commentRangeStart w:id="57"/>
+      <w:r>
+        <w:rPr>
+          <w:szCs w:val="18"/>
+        </w:rPr>
+        <w:t>KIRNER</w:t>
+      </w:r>
+      <w:commentRangeEnd w:id="57"/>
+      <w:r>
+        <w:rPr>
+          <w:rStyle w:val="Refdecomentrio"/>
+        </w:rPr>
+        <w:commentReference w:id="57"/>
+      </w:r>
+      <w:r>
+        <w:rPr>
+          <w:szCs w:val="18"/>
+        </w:rPr>
+        <w:t>, Claudio; SISCOUTTO, Robson. Realidade Virtual e Aumentada: Conceitos, Projeto e Aplicações.</w:t>
       </w:r>
       <w:r>
         <w:rPr>
@@ -7716,17 +7671,8 @@
           <w:szCs w:val="18"/>
           <w:lang w:val="en-US"/>
         </w:rPr>
-        <w:t xml:space="preserve">, </w:t>
-      </w:r>
-      <w:proofErr w:type="spellStart"/>
-      <w:r>
-        <w:rPr>
-          <w:szCs w:val="18"/>
-          <w:lang w:val="en-US"/>
-        </w:rPr>
-        <w:t>Petrópolis</w:t>
-      </w:r>
-      <w:proofErr w:type="spellEnd"/>
+        <w:t>, Petrópolis</w:t>
+      </w:r>
       <w:r>
         <w:rPr>
           <w:szCs w:val="18"/>
@@ -7850,21 +7796,7 @@
         <w:rPr>
           <w:szCs w:val="18"/>
         </w:rPr>
-        <w:t xml:space="preserve">MELLO, Luiz Filipe </w:t>
-      </w:r>
-      <w:proofErr w:type="spellStart"/>
-      <w:r>
-        <w:rPr>
-          <w:szCs w:val="18"/>
-        </w:rPr>
-        <w:t>Durgion</w:t>
-      </w:r>
-      <w:proofErr w:type="spellEnd"/>
-      <w:r>
-        <w:rPr>
-          <w:szCs w:val="18"/>
-        </w:rPr>
-        <w:t xml:space="preserve"> de; ANTONIAZZI, Rodrigo Luiz. Jogo com utilização de realidade aumentada voltado para o desenvolvimento lógico aplicado ao ensino fundamental e médio.</w:t>
+        <w:t>MELLO, Luiz Filipe Durgion de; ANTONIAZZI, Rodrigo Luiz. Jogo com utilização de realidade aumentada voltado para o desenvolvimento lógico aplicado ao ensino fundamental e médio.</w:t>
       </w:r>
       <w:r>
         <w:rPr>
@@ -7872,7 +7804,6 @@
         </w:rPr>
         <w:t xml:space="preserve"> </w:t>
       </w:r>
-      <w:proofErr w:type="spellStart"/>
       <w:r>
         <w:rPr>
           <w:b/>
@@ -7881,7 +7812,6 @@
         </w:rPr>
         <w:t>RevInt</w:t>
       </w:r>
-      <w:proofErr w:type="spellEnd"/>
       <w:r>
         <w:rPr>
           <w:szCs w:val="18"/>
@@ -7906,21 +7836,7 @@
         <w:rPr>
           <w:szCs w:val="18"/>
         </w:rPr>
-        <w:t xml:space="preserve">MORAIS, Ceres </w:t>
-      </w:r>
-      <w:proofErr w:type="spellStart"/>
-      <w:r>
-        <w:rPr>
-          <w:szCs w:val="18"/>
-        </w:rPr>
-        <w:t>Germanna</w:t>
-      </w:r>
-      <w:proofErr w:type="spellEnd"/>
-      <w:r>
-        <w:rPr>
-          <w:szCs w:val="18"/>
-        </w:rPr>
-        <w:t xml:space="preserve"> Braga; </w:t>
+        <w:t xml:space="preserve">MORAIS, Ceres Germanna Braga; </w:t>
       </w:r>
       <w:r>
         <w:rPr>
@@ -7991,39 +7907,7 @@
           <w:szCs w:val="18"/>
           <w:lang w:val="en-US"/>
         </w:rPr>
-        <w:t xml:space="preserve"> 2020. </w:t>
-      </w:r>
-      <w:proofErr w:type="spellStart"/>
-      <w:r>
-        <w:rPr>
-          <w:szCs w:val="18"/>
-          <w:lang w:val="en-US"/>
-        </w:rPr>
-        <w:t>Disponível</w:t>
-      </w:r>
-      <w:proofErr w:type="spellEnd"/>
-      <w:r>
-        <w:rPr>
-          <w:szCs w:val="18"/>
-          <w:lang w:val="en-US"/>
-        </w:rPr>
-        <w:t xml:space="preserve"> </w:t>
-      </w:r>
-      <w:proofErr w:type="spellStart"/>
-      <w:r>
-        <w:rPr>
-          <w:szCs w:val="18"/>
-          <w:lang w:val="en-US"/>
-        </w:rPr>
-        <w:t>em</w:t>
-      </w:r>
-      <w:proofErr w:type="spellEnd"/>
-      <w:r>
-        <w:rPr>
-          <w:szCs w:val="18"/>
-          <w:lang w:val="en-US"/>
-        </w:rPr>
-        <w:t xml:space="preserve">: </w:t>
+        <w:t xml:space="preserve"> 2020. Disponível em: </w:t>
       </w:r>
       <w:r>
         <w:rPr>
@@ -8124,11 +8008,25 @@
           <w:szCs w:val="18"/>
         </w:rPr>
       </w:pPr>
-      <w:r>
-        <w:rPr>
-          <w:szCs w:val="18"/>
-        </w:rPr>
-        <w:t xml:space="preserve">SARAIVA, Francisco </w:t>
+      <w:commentRangeStart w:id="58"/>
+      <w:r>
+        <w:rPr>
+          <w:szCs w:val="18"/>
+        </w:rPr>
+        <w:t>SARAIVA</w:t>
+      </w:r>
+      <w:commentRangeEnd w:id="58"/>
+      <w:r>
+        <w:rPr>
+          <w:rStyle w:val="Refdecomentrio"/>
+        </w:rPr>
+        <w:commentReference w:id="58"/>
+      </w:r>
+      <w:r>
+        <w:rPr>
+          <w:szCs w:val="18"/>
+        </w:rPr>
+        <w:t xml:space="preserve">, Francisco </w:t>
       </w:r>
       <w:r>
         <w:rPr>
@@ -8245,21 +8143,7 @@
         <w:rPr>
           <w:szCs w:val="18"/>
         </w:rPr>
-        <w:t xml:space="preserve">SOUZA, </w:t>
-      </w:r>
-      <w:proofErr w:type="spellStart"/>
-      <w:r>
-        <w:rPr>
-          <w:szCs w:val="18"/>
-        </w:rPr>
-        <w:t>Draylson</w:t>
-      </w:r>
-      <w:proofErr w:type="spellEnd"/>
-      <w:r>
-        <w:rPr>
-          <w:szCs w:val="18"/>
-        </w:rPr>
-        <w:t xml:space="preserve"> Micael; BATISTA, Marisa Helena da Silva</w:t>
+        <w:t>SOUZA, Draylson Micael; BATISTA, Marisa Helena da Silva</w:t>
       </w:r>
       <w:r>
         <w:rPr>
@@ -8478,11 +8362,25 @@
           <w:szCs w:val="18"/>
         </w:rPr>
       </w:pPr>
-      <w:r>
-        <w:rPr>
-          <w:szCs w:val="18"/>
-        </w:rPr>
-        <w:t xml:space="preserve">TORI, Romero; </w:t>
+      <w:commentRangeStart w:id="59"/>
+      <w:r>
+        <w:rPr>
+          <w:szCs w:val="18"/>
+        </w:rPr>
+        <w:t>TORI</w:t>
+      </w:r>
+      <w:commentRangeEnd w:id="59"/>
+      <w:r>
+        <w:rPr>
+          <w:rStyle w:val="Refdecomentrio"/>
+        </w:rPr>
+        <w:commentReference w:id="59"/>
+      </w:r>
+      <w:r>
+        <w:rPr>
+          <w:szCs w:val="18"/>
+        </w:rPr>
+        <w:t xml:space="preserve">, Romero; </w:t>
       </w:r>
       <w:r>
         <w:rPr>
@@ -8606,21 +8504,7 @@
         <w:rPr>
           <w:szCs w:val="18"/>
         </w:rPr>
-        <w:t xml:space="preserve">XAVIER, </w:t>
-      </w:r>
-      <w:proofErr w:type="spellStart"/>
-      <w:r>
-        <w:rPr>
-          <w:szCs w:val="18"/>
-        </w:rPr>
-        <w:t>Gley</w:t>
-      </w:r>
-      <w:proofErr w:type="spellEnd"/>
-      <w:r>
-        <w:rPr>
-          <w:szCs w:val="18"/>
-        </w:rPr>
-        <w:t xml:space="preserve"> Fabiano Cardoso. </w:t>
+        <w:t xml:space="preserve">XAVIER, Gley Fabiano Cardoso. </w:t>
       </w:r>
       <w:r>
         <w:rPr>
@@ -8703,23 +8587,7 @@
           <w:b/>
           <w:bCs/>
         </w:rPr>
-        <w:t xml:space="preserve">Maurício </w:t>
-      </w:r>
-      <w:proofErr w:type="spellStart"/>
-      <w:r>
-        <w:rPr>
-          <w:b/>
-          <w:bCs/>
-        </w:rPr>
-        <w:t>Capobianco</w:t>
-      </w:r>
-      <w:proofErr w:type="spellEnd"/>
-      <w:r>
-        <w:rPr>
-          <w:b/>
-          <w:bCs/>
-        </w:rPr>
-        <w:t xml:space="preserve"> Lopes</w:t>
+        <w:t>Maurício Capobianco Lopes</w:t>
       </w:r>
     </w:p>
     <w:p>
@@ -8924,6 +8792,12 @@
                 <w:sz w:val="18"/>
               </w:rPr>
             </w:pPr>
+            <w:r>
+              <w:rPr>
+                <w:sz w:val="18"/>
+              </w:rPr>
+              <w:t>x</w:t>
+            </w:r>
           </w:p>
         </w:tc>
         <w:tc>
@@ -9040,6 +8914,12 @@
                 <w:sz w:val="18"/>
               </w:rPr>
             </w:pPr>
+            <w:r>
+              <w:rPr>
+                <w:sz w:val="18"/>
+              </w:rPr>
+              <w:t>x</w:t>
+            </w:r>
           </w:p>
         </w:tc>
         <w:tc>
@@ -9173,6 +9053,12 @@
                 <w:sz w:val="18"/>
               </w:rPr>
             </w:pPr>
+            <w:r>
+              <w:rPr>
+                <w:sz w:val="18"/>
+              </w:rPr>
+              <w:t>x</w:t>
+            </w:r>
           </w:p>
         </w:tc>
         <w:tc>
@@ -9311,6 +9197,12 @@
                 <w:sz w:val="18"/>
               </w:rPr>
             </w:pPr>
+            <w:r>
+              <w:rPr>
+                <w:sz w:val="18"/>
+              </w:rPr>
+              <w:t>x</w:t>
+            </w:r>
           </w:p>
         </w:tc>
         <w:tc>
@@ -9421,6 +9313,12 @@
                 <w:sz w:val="18"/>
               </w:rPr>
             </w:pPr>
+            <w:r>
+              <w:rPr>
+                <w:sz w:val="18"/>
+              </w:rPr>
+              <w:t>x</w:t>
+            </w:r>
           </w:p>
         </w:tc>
         <w:tc>
@@ -9536,6 +9434,12 @@
                 <w:sz w:val="18"/>
               </w:rPr>
             </w:pPr>
+            <w:r>
+              <w:rPr>
+                <w:sz w:val="18"/>
+              </w:rPr>
+              <w:t>x</w:t>
+            </w:r>
           </w:p>
         </w:tc>
         <w:tc>
@@ -9664,6 +9568,12 @@
                 <w:sz w:val="18"/>
               </w:rPr>
             </w:pPr>
+            <w:r>
+              <w:rPr>
+                <w:sz w:val="18"/>
+              </w:rPr>
+              <w:t>x</w:t>
+            </w:r>
           </w:p>
         </w:tc>
         <w:tc>
@@ -9780,6 +9690,12 @@
                 <w:sz w:val="18"/>
               </w:rPr>
             </w:pPr>
+            <w:r>
+              <w:rPr>
+                <w:sz w:val="18"/>
+              </w:rPr>
+              <w:t>x</w:t>
+            </w:r>
           </w:p>
         </w:tc>
         <w:tc>
@@ -9908,6 +9824,12 @@
                 <w:sz w:val="18"/>
               </w:rPr>
             </w:pPr>
+            <w:r>
+              <w:rPr>
+                <w:sz w:val="18"/>
+              </w:rPr>
+              <w:t>x</w:t>
+            </w:r>
           </w:p>
         </w:tc>
         <w:tc>
@@ -10058,6 +9980,12 @@
                 <w:sz w:val="18"/>
               </w:rPr>
             </w:pPr>
+            <w:r>
+              <w:rPr>
+                <w:sz w:val="18"/>
+              </w:rPr>
+              <w:t>x</w:t>
+            </w:r>
           </w:p>
         </w:tc>
         <w:tc>
@@ -10151,6 +10079,12 @@
                 <w:sz w:val="18"/>
               </w:rPr>
             </w:pPr>
+            <w:r>
+              <w:rPr>
+                <w:sz w:val="18"/>
+              </w:rPr>
+              <w:t>x</w:t>
+            </w:r>
           </w:p>
         </w:tc>
         <w:tc>
@@ -10278,6 +10212,12 @@
                 <w:sz w:val="18"/>
               </w:rPr>
             </w:pPr>
+            <w:r>
+              <w:rPr>
+                <w:sz w:val="18"/>
+              </w:rPr>
+              <w:t>x</w:t>
+            </w:r>
           </w:p>
         </w:tc>
         <w:tc>
@@ -10429,6 +10369,12 @@
                 <w:sz w:val="18"/>
               </w:rPr>
             </w:pPr>
+            <w:r>
+              <w:rPr>
+                <w:sz w:val="18"/>
+              </w:rPr>
+              <w:t>x</w:t>
+            </w:r>
           </w:p>
         </w:tc>
         <w:tc>
@@ -10558,6 +10504,12 @@
                 <w:sz w:val="18"/>
               </w:rPr>
             </w:pPr>
+            <w:r>
+              <w:rPr>
+                <w:sz w:val="18"/>
+              </w:rPr>
+              <w:t>x</w:t>
+            </w:r>
           </w:p>
         </w:tc>
         <w:tc>
@@ -10652,6 +10604,12 @@
                 <w:sz w:val="18"/>
               </w:rPr>
             </w:pPr>
+            <w:r>
+              <w:rPr>
+                <w:sz w:val="18"/>
+              </w:rPr>
+              <w:t>x</w:t>
+            </w:r>
           </w:p>
         </w:tc>
         <w:tc>
@@ -10767,6 +10725,12 @@
                 <w:sz w:val="18"/>
               </w:rPr>
             </w:pPr>
+            <w:r>
+              <w:rPr>
+                <w:sz w:val="18"/>
+              </w:rPr>
+              <w:t>x</w:t>
+            </w:r>
           </w:p>
         </w:tc>
         <w:tc>
@@ -11063,19 +11027,23 @@
                 <w:sz w:val="18"/>
               </w:rPr>
             </w:pPr>
-            <w:proofErr w:type="gramStart"/>
             <w:r>
               <w:rPr>
                 <w:sz w:val="20"/>
               </w:rPr>
-              <w:t xml:space="preserve">(  </w:t>
-            </w:r>
-            <w:proofErr w:type="gramEnd"/>
+              <w:t xml:space="preserve">(   </w:t>
+            </w:r>
             <w:r>
               <w:rPr>
                 <w:sz w:val="20"/>
               </w:rPr>
-              <w:t xml:space="preserve">    ) APROVADO</w:t>
+              <w:t>x</w:t>
+            </w:r>
+            <w:r>
+              <w:rPr>
+                <w:sz w:val="20"/>
+              </w:rPr>
+              <w:t xml:space="preserve">   ) APROVADO</w:t>
             </w:r>
           </w:p>
         </w:tc>
@@ -11100,19 +11068,11 @@
                 <w:sz w:val="20"/>
               </w:rPr>
             </w:pPr>
-            <w:proofErr w:type="gramStart"/>
             <w:r>
               <w:rPr>
                 <w:sz w:val="20"/>
               </w:rPr>
-              <w:t xml:space="preserve">(  </w:t>
-            </w:r>
-            <w:proofErr w:type="gramEnd"/>
-            <w:r>
-              <w:rPr>
-                <w:sz w:val="20"/>
-              </w:rPr>
-              <w:t xml:space="preserve">    ) REPROVADO</w:t>
+              <w:t>(      ) REPROVADO</w:t>
             </w:r>
           </w:p>
         </w:tc>
@@ -11134,10 +11094,10 @@
       </w:pPr>
     </w:p>
     <w:sectPr>
-      <w:headerReference w:type="default" r:id="rId15"/>
-      <w:footerReference w:type="even" r:id="rId16"/>
-      <w:footerReference w:type="default" r:id="rId17"/>
-      <w:headerReference w:type="first" r:id="rId18"/>
+      <w:headerReference w:type="default" r:id="rId19"/>
+      <w:footerReference w:type="even" r:id="rId20"/>
+      <w:footerReference w:type="default" r:id="rId21"/>
+      <w:headerReference w:type="first" r:id="rId22"/>
       <w:pgSz w:w="11901" w:h="16817" w:code="9"/>
       <w:pgMar w:top="1134" w:right="1134" w:bottom="1134" w:left="1701" w:header="720" w:footer="720" w:gutter="0"/>
       <w:pgNumType w:start="1"/>
@@ -11146,6 +11106,244 @@
     </w:sectPr>
   </w:body>
 </w:document>
+</file>
+
+<file path=word/comments.xml><?xml version="1.0" encoding="utf-8"?>
+<w:comments xmlns:wpc="http://schemas.microsoft.com/office/word/2010/wordprocessingCanvas" xmlns:cx="http://schemas.microsoft.com/office/drawing/2014/chartex" xmlns:cx1="http://schemas.microsoft.com/office/drawing/2015/9/8/chartex" xmlns:cx2="http://schemas.microsoft.com/office/drawing/2015/10/21/chartex" xmlns:cx3="http://schemas.microsoft.com/office/drawing/2016/5/9/chartex" xmlns:cx4="http://schemas.microsoft.com/office/drawing/2016/5/10/chartex" xmlns:cx5="http://schemas.microsoft.com/office/drawing/2016/5/11/chartex" xmlns:cx6="http://schemas.microsoft.com/office/drawing/2016/5/12/chartex" xmlns:cx7="http://schemas.microsoft.com/office/drawing/2016/5/13/chartex" xmlns:cx8="http://schemas.microsoft.com/office/drawing/2016/5/14/chartex" xmlns:mc="http://schemas.openxmlformats.org/markup-compatibility/2006" xmlns:aink="http://schemas.microsoft.com/office/drawing/2016/ink" xmlns:am3d="http://schemas.microsoft.com/office/drawing/2017/model3d" xmlns:o="urn:schemas-microsoft-com:office:office" xmlns:oel="http://schemas.microsoft.com/office/2019/extlst" xmlns:r="http://schemas.openxmlformats.org/officeDocument/2006/relationships" xmlns:m="http://schemas.openxmlformats.org/officeDocument/2006/math" xmlns:v="urn:schemas-microsoft-com:vml" xmlns:wp14="http://schemas.microsoft.com/office/word/2010/wordprocessingDrawing" xmlns:wp="http://schemas.openxmlformats.org/drawingml/2006/wordprocessingDrawing" xmlns:w10="urn:schemas-microsoft-com:office:word" xmlns:w="http://schemas.openxmlformats.org/wordprocessingml/2006/main" xmlns:w14="http://schemas.microsoft.com/office/word/2010/wordml" xmlns:w15="http://schemas.microsoft.com/office/word/2012/wordml" xmlns:w16cex="http://schemas.microsoft.com/office/word/2018/wordml/cex" xmlns:w16cid="http://schemas.microsoft.com/office/word/2016/wordml/cid" xmlns:w16="http://schemas.microsoft.com/office/word/2018/wordml" xmlns:w16sdtdh="http://schemas.microsoft.com/office/word/2020/wordml/sdtdatahash" xmlns:w16se="http://schemas.microsoft.com/office/word/2015/wordml/symex" xmlns:wpg="http://schemas.microsoft.com/office/word/2010/wordprocessingGroup" xmlns:wpi="http://schemas.microsoft.com/office/word/2010/wordprocessingInk" xmlns:wne="http://schemas.microsoft.com/office/word/2006/wordml" xmlns:wps="http://schemas.microsoft.com/office/word/2010/wordprocessingShape" mc:Ignorable="w14 w15 w16se w16cid w16 w16cex w16sdtdh wp14">
+  <w:comment w:id="9" w:author="Mauricio Capobianco Lopes" w:date="2023-07-07T15:27:00Z" w:initials="MCL">
+    <w:p>
+      <w:pPr>
+        <w:pStyle w:val="Textodecomentrio"/>
+      </w:pPr>
+      <w:r>
+        <w:rPr>
+          <w:rStyle w:val="Refdecomentrio"/>
+        </w:rPr>
+        <w:annotationRef/>
+      </w:r>
+      <w:r>
+        <w:t>,</w:t>
+      </w:r>
+    </w:p>
+  </w:comment>
+  <w:comment w:id="10" w:author="Mauricio Capobianco Lopes" w:date="2023-07-07T15:27:00Z" w:initials="MCL">
+    <w:p>
+      <w:pPr>
+        <w:pStyle w:val="Textodecomentrio"/>
+      </w:pPr>
+      <w:r>
+        <w:rPr>
+          <w:rStyle w:val="Refdecomentrio"/>
+        </w:rPr>
+        <w:annotationRef/>
+      </w:r>
+      <w:r>
+        <w:t>Nunca veja a tecnologia como reforço.</w:t>
+      </w:r>
+    </w:p>
+  </w:comment>
+  <w:comment w:id="25" w:author="Mauricio Capobianco Lopes" w:date="2023-07-07T15:29:00Z" w:initials="MCL">
+    <w:p>
+      <w:pPr>
+        <w:pStyle w:val="Textodecomentrio"/>
+      </w:pPr>
+      <w:r>
+        <w:rPr>
+          <w:rStyle w:val="Refdecomentrio"/>
+        </w:rPr>
+        <w:annotationRef/>
+      </w:r>
+      <w:r>
+        <w:t>Não é objetivo.</w:t>
+      </w:r>
+    </w:p>
+  </w:comment>
+  <w:comment w:id="27" w:author="Mauricio Capobianco Lopes" w:date="2023-07-07T15:40:00Z" w:initials="MCL">
+    <w:p>
+      <w:pPr>
+        <w:pStyle w:val="Textodecomentrio"/>
+      </w:pPr>
+      <w:r>
+        <w:rPr>
+          <w:rStyle w:val="Refdecomentrio"/>
+        </w:rPr>
+        <w:annotationRef/>
+      </w:r>
+      <w:r>
+        <w:rPr>
+          <w:rStyle w:val="Refdecomentrio"/>
+        </w:rPr>
+        <w:t>ABNT. Estava certo no pré-projeto.</w:t>
+      </w:r>
+    </w:p>
+  </w:comment>
+  <w:comment w:id="34" w:author="Mauricio Capobianco Lopes" w:date="2023-07-07T15:44:00Z" w:initials="MCL">
+    <w:p>
+      <w:pPr>
+        <w:pStyle w:val="Textodecomentrio"/>
+      </w:pPr>
+      <w:r>
+        <w:rPr>
+          <w:rStyle w:val="Refdecomentrio"/>
+        </w:rPr>
+        <w:annotationRef/>
+      </w:r>
+      <w:r>
+        <w:t>TF-Figura</w:t>
+      </w:r>
+    </w:p>
+  </w:comment>
+  <w:comment w:id="51" w:author="Mauricio Capobianco Lopes" w:date="2023-07-07T15:45:00Z" w:initials="MCL">
+    <w:p>
+      <w:pPr>
+        <w:pStyle w:val="Textodecomentrio"/>
+      </w:pPr>
+      <w:r>
+        <w:rPr>
+          <w:rStyle w:val="Refdecomentrio"/>
+        </w:rPr>
+        <w:annotationRef/>
+      </w:r>
+      <w:r>
+        <w:t>Gameficação e jogos são conceitos diferentes.</w:t>
+      </w:r>
+    </w:p>
+  </w:comment>
+  <w:comment w:id="52" w:author="Mauricio Capobianco Lopes" w:date="2023-07-07T15:48:00Z" w:initials="MCL">
+    <w:p>
+      <w:pPr>
+        <w:pStyle w:val="Textodecomentrio"/>
+      </w:pPr>
+      <w:r>
+        <w:rPr>
+          <w:rStyle w:val="Refdecomentrio"/>
+        </w:rPr>
+        <w:annotationRef/>
+      </w:r>
+      <w:r>
+        <w:t>Certeza?</w:t>
+      </w:r>
+    </w:p>
+  </w:comment>
+  <w:comment w:id="55" w:author="Mauricio Capobianco Lopes" w:date="2023-07-07T15:51:00Z" w:initials="MCL">
+    <w:p>
+      <w:pPr>
+        <w:pStyle w:val="Textodecomentrio"/>
+      </w:pPr>
+      <w:r>
+        <w:rPr>
+          <w:rStyle w:val="Refdecomentrio"/>
+        </w:rPr>
+        <w:annotationRef/>
+      </w:r>
+      <w:r>
+        <w:t>Texto no impessoal.</w:t>
+      </w:r>
+    </w:p>
+  </w:comment>
+  <w:comment w:id="57" w:author="Mauricio Capobianco Lopes" w:date="2023-07-07T15:52:00Z" w:initials="MCL">
+    <w:p>
+      <w:pPr>
+        <w:pStyle w:val="Textodecomentrio"/>
+      </w:pPr>
+      <w:r>
+        <w:rPr>
+          <w:rStyle w:val="Refdecomentrio"/>
+        </w:rPr>
+        <w:annotationRef/>
+      </w:r>
+      <w:r>
+        <w:t>Continua fora da norma.</w:t>
+      </w:r>
+    </w:p>
+  </w:comment>
+  <w:comment w:id="58" w:author="Mauricio Capobianco Lopes" w:date="2023-07-07T15:52:00Z" w:initials="MCL">
+    <w:p>
+      <w:pPr>
+        <w:pStyle w:val="Textodecomentrio"/>
+      </w:pPr>
+      <w:r>
+        <w:rPr>
+          <w:rStyle w:val="Refdecomentrio"/>
+        </w:rPr>
+        <w:annotationRef/>
+      </w:r>
+      <w:r>
+        <w:rPr>
+          <w:rStyle w:val="Refdecomentrio"/>
+        </w:rPr>
+        <w:t xml:space="preserve">Informações </w:t>
+      </w:r>
+      <w:r>
+        <w:t>estão invertidas.</w:t>
+      </w:r>
+    </w:p>
+  </w:comment>
+  <w:comment w:id="59" w:author="Mauricio Capobianco Lopes" w:date="2023-07-07T15:53:00Z" w:initials="MCL">
+    <w:p>
+      <w:pPr>
+        <w:pStyle w:val="Textodecomentrio"/>
+      </w:pPr>
+      <w:r>
+        <w:rPr>
+          <w:rStyle w:val="Refdecomentrio"/>
+        </w:rPr>
+        <w:annotationRef/>
+      </w:r>
+      <w:r>
+        <w:t>Ainda fora da norma.</w:t>
+      </w:r>
+    </w:p>
+  </w:comment>
+</w:comments>
+</file>
+
+<file path=word/commentsExtended.xml><?xml version="1.0" encoding="utf-8"?>
+<w15:commentsEx xmlns:wpc="http://schemas.microsoft.com/office/word/2010/wordprocessingCanvas" xmlns:cx="http://schemas.microsoft.com/office/drawing/2014/chartex" xmlns:cx1="http://schemas.microsoft.com/office/drawing/2015/9/8/chartex" xmlns:cx2="http://schemas.microsoft.com/office/drawing/2015/10/21/chartex" xmlns:cx3="http://schemas.microsoft.com/office/drawing/2016/5/9/chartex" xmlns:cx4="http://schemas.microsoft.com/office/drawing/2016/5/10/chartex" xmlns:cx5="http://schemas.microsoft.com/office/drawing/2016/5/11/chartex" xmlns:cx6="http://schemas.microsoft.com/office/drawing/2016/5/12/chartex" xmlns:cx7="http://schemas.microsoft.com/office/drawing/2016/5/13/chartex" xmlns:cx8="http://schemas.microsoft.com/office/drawing/2016/5/14/chartex" xmlns:mc="http://schemas.openxmlformats.org/markup-compatibility/2006" xmlns:aink="http://schemas.microsoft.com/office/drawing/2016/ink" xmlns:am3d="http://schemas.microsoft.com/office/drawing/2017/model3d" xmlns:o="urn:schemas-microsoft-com:office:office" xmlns:oel="http://schemas.microsoft.com/office/2019/extlst" xmlns:r="http://schemas.openxmlformats.org/officeDocument/2006/relationships" xmlns:m="http://schemas.openxmlformats.org/officeDocument/2006/math" xmlns:v="urn:schemas-microsoft-com:vml" xmlns:wp14="http://schemas.microsoft.com/office/word/2010/wordprocessingDrawing" xmlns:wp="http://schemas.openxmlformats.org/drawingml/2006/wordprocessingDrawing" xmlns:w10="urn:schemas-microsoft-com:office:word" xmlns:w="http://schemas.openxmlformats.org/wordprocessingml/2006/main" xmlns:w14="http://schemas.microsoft.com/office/word/2010/wordml" xmlns:w15="http://schemas.microsoft.com/office/word/2012/wordml" xmlns:w16cex="http://schemas.microsoft.com/office/word/2018/wordml/cex" xmlns:w16cid="http://schemas.microsoft.com/office/word/2016/wordml/cid" xmlns:w16="http://schemas.microsoft.com/office/word/2018/wordml" xmlns:w16sdtdh="http://schemas.microsoft.com/office/word/2020/wordml/sdtdatahash" xmlns:w16se="http://schemas.microsoft.com/office/word/2015/wordml/symex" xmlns:wpg="http://schemas.microsoft.com/office/word/2010/wordprocessingGroup" xmlns:wpi="http://schemas.microsoft.com/office/word/2010/wordprocessingInk" xmlns:wne="http://schemas.microsoft.com/office/word/2006/wordml" xmlns:wps="http://schemas.microsoft.com/office/word/2010/wordprocessingShape" mc:Ignorable="w14 w15 w16se w16cid w16 w16cex w16sdtdh wp14">
+  <w15:commentEx w15:paraId="76A73546" w15:done="0"/>
+  <w15:commentEx w15:paraId="4BF8508A" w15:done="0"/>
+  <w15:commentEx w15:paraId="01A7B238" w15:done="0"/>
+  <w15:commentEx w15:paraId="63B7AD94" w15:done="0"/>
+  <w15:commentEx w15:paraId="08E66A08" w15:done="0"/>
+  <w15:commentEx w15:paraId="62BB01B4" w15:done="0"/>
+  <w15:commentEx w15:paraId="4C35A00F" w15:done="0"/>
+  <w15:commentEx w15:paraId="23C4DD2A" w15:done="0"/>
+  <w15:commentEx w15:paraId="026D08D6" w15:done="0"/>
+  <w15:commentEx w15:paraId="2E2E2FDF" w15:done="0"/>
+  <w15:commentEx w15:paraId="4965C64E" w15:done="0"/>
+</w15:commentsEx>
+</file>
+
+<file path=word/commentsExtensible.xml><?xml version="1.0" encoding="utf-8"?>
+<w16cex:commentsExtensible xmlns:wpc="http://schemas.microsoft.com/office/word/2010/wordprocessingCanvas" xmlns:cx="http://schemas.microsoft.com/office/drawing/2014/chartex" xmlns:cx1="http://schemas.microsoft.com/office/drawing/2015/9/8/chartex" xmlns:cx2="http://schemas.microsoft.com/office/drawing/2015/10/21/chartex" xmlns:cx3="http://schemas.microsoft.com/office/drawing/2016/5/9/chartex" xmlns:cx4="http://schemas.microsoft.com/office/drawing/2016/5/10/chartex" xmlns:cx5="http://schemas.microsoft.com/office/drawing/2016/5/11/chartex" xmlns:cx6="http://schemas.microsoft.com/office/drawing/2016/5/12/chartex" xmlns:cx7="http://schemas.microsoft.com/office/drawing/2016/5/13/chartex" xmlns:cx8="http://schemas.microsoft.com/office/drawing/2016/5/14/chartex" xmlns:mc="http://schemas.openxmlformats.org/markup-compatibility/2006" xmlns:aink="http://schemas.microsoft.com/office/drawing/2016/ink" xmlns:am3d="http://schemas.microsoft.com/office/drawing/2017/model3d" xmlns:o="urn:schemas-microsoft-com:office:office" xmlns:oel="http://schemas.microsoft.com/office/2019/extlst" xmlns:r="http://schemas.openxmlformats.org/officeDocument/2006/relationships" xmlns:m="http://schemas.openxmlformats.org/officeDocument/2006/math" xmlns:v="urn:schemas-microsoft-com:vml" xmlns:wp14="http://schemas.microsoft.com/office/word/2010/wordprocessingDrawing" xmlns:wp="http://schemas.openxmlformats.org/drawingml/2006/wordprocessingDrawing" xmlns:w10="urn:schemas-microsoft-com:office:word" xmlns:w="http://schemas.openxmlformats.org/wordprocessingml/2006/main" xmlns:w14="http://schemas.microsoft.com/office/word/2010/wordml" xmlns:w15="http://schemas.microsoft.com/office/word/2012/wordml" xmlns:w16cex="http://schemas.microsoft.com/office/word/2018/wordml/cex" xmlns:w16cid="http://schemas.microsoft.com/office/word/2016/wordml/cid" xmlns:w16="http://schemas.microsoft.com/office/word/2018/wordml" xmlns:w16sdtdh="http://schemas.microsoft.com/office/word/2020/wordml/sdtdatahash" xmlns:w16se="http://schemas.microsoft.com/office/word/2015/wordml/symex" xmlns:wpg="http://schemas.microsoft.com/office/word/2010/wordprocessingGroup" xmlns:wpi="http://schemas.microsoft.com/office/word/2010/wordprocessingInk" xmlns:wne="http://schemas.microsoft.com/office/word/2006/wordml" xmlns:wps="http://schemas.microsoft.com/office/word/2010/wordprocessingShape" mc:Ignorable="w14 w15 w16se w16cid w16 w16cex w16sdtdh wp14">
+  <w16cex:commentExtensible w16cex:durableId="2852AD44" w16cex:dateUtc="2023-07-07T18:27:00Z"/>
+  <w16cex:commentExtensible w16cex:durableId="2852AD7F" w16cex:dateUtc="2023-07-07T18:27:00Z"/>
+  <w16cex:commentExtensible w16cex:durableId="2852ADD6" w16cex:dateUtc="2023-07-07T18:29:00Z"/>
+  <w16cex:commentExtensible w16cex:durableId="2852B06C" w16cex:dateUtc="2023-07-07T18:40:00Z"/>
+  <w16cex:commentExtensible w16cex:durableId="2852B159" w16cex:dateUtc="2023-07-07T18:44:00Z"/>
+  <w16cex:commentExtensible w16cex:durableId="2852B1B5" w16cex:dateUtc="2023-07-07T18:45:00Z"/>
+  <w16cex:commentExtensible w16cex:durableId="2852B23F" w16cex:dateUtc="2023-07-07T18:48:00Z"/>
+  <w16cex:commentExtensible w16cex:durableId="2852B2F3" w16cex:dateUtc="2023-07-07T18:51:00Z"/>
+  <w16cex:commentExtensible w16cex:durableId="2852B336" w16cex:dateUtc="2023-07-07T18:52:00Z"/>
+  <w16cex:commentExtensible w16cex:durableId="2852B350" w16cex:dateUtc="2023-07-07T18:52:00Z"/>
+  <w16cex:commentExtensible w16cex:durableId="2852B36E" w16cex:dateUtc="2023-07-07T18:53:00Z"/>
+</w16cex:commentsExtensible>
+</file>
+
+<file path=word/commentsIds.xml><?xml version="1.0" encoding="utf-8"?>
+<w16cid:commentsIds xmlns:wpc="http://schemas.microsoft.com/office/word/2010/wordprocessingCanvas" xmlns:cx="http://schemas.microsoft.com/office/drawing/2014/chartex" xmlns:cx1="http://schemas.microsoft.com/office/drawing/2015/9/8/chartex" xmlns:cx2="http://schemas.microsoft.com/office/drawing/2015/10/21/chartex" xmlns:cx3="http://schemas.microsoft.com/office/drawing/2016/5/9/chartex" xmlns:cx4="http://schemas.microsoft.com/office/drawing/2016/5/10/chartex" xmlns:cx5="http://schemas.microsoft.com/office/drawing/2016/5/11/chartex" xmlns:cx6="http://schemas.microsoft.com/office/drawing/2016/5/12/chartex" xmlns:cx7="http://schemas.microsoft.com/office/drawing/2016/5/13/chartex" xmlns:cx8="http://schemas.microsoft.com/office/drawing/2016/5/14/chartex" xmlns:mc="http://schemas.openxmlformats.org/markup-compatibility/2006" xmlns:aink="http://schemas.microsoft.com/office/drawing/2016/ink" xmlns:am3d="http://schemas.microsoft.com/office/drawing/2017/model3d" xmlns:o="urn:schemas-microsoft-com:office:office" xmlns:oel="http://schemas.microsoft.com/office/2019/extlst" xmlns:r="http://schemas.openxmlformats.org/officeDocument/2006/relationships" xmlns:m="http://schemas.openxmlformats.org/officeDocument/2006/math" xmlns:v="urn:schemas-microsoft-com:vml" xmlns:wp14="http://schemas.microsoft.com/office/word/2010/wordprocessingDrawing" xmlns:wp="http://schemas.openxmlformats.org/drawingml/2006/wordprocessingDrawing" xmlns:w10="urn:schemas-microsoft-com:office:word" xmlns:w="http://schemas.openxmlformats.org/wordprocessingml/2006/main" xmlns:w14="http://schemas.microsoft.com/office/word/2010/wordml" xmlns:w15="http://schemas.microsoft.com/office/word/2012/wordml" xmlns:w16cex="http://schemas.microsoft.com/office/word/2018/wordml/cex" xmlns:w16cid="http://schemas.microsoft.com/office/word/2016/wordml/cid" xmlns:w16="http://schemas.microsoft.com/office/word/2018/wordml" xmlns:w16sdtdh="http://schemas.microsoft.com/office/word/2020/wordml/sdtdatahash" xmlns:w16se="http://schemas.microsoft.com/office/word/2015/wordml/symex" xmlns:wpg="http://schemas.microsoft.com/office/word/2010/wordprocessingGroup" xmlns:wpi="http://schemas.microsoft.com/office/word/2010/wordprocessingInk" xmlns:wne="http://schemas.microsoft.com/office/word/2006/wordml" xmlns:wps="http://schemas.microsoft.com/office/word/2010/wordprocessingShape" mc:Ignorable="w14 w15 w16se w16cid w16 w16cex w16sdtdh wp14">
+  <w16cid:commentId w16cid:paraId="76A73546" w16cid:durableId="2852AD44"/>
+  <w16cid:commentId w16cid:paraId="4BF8508A" w16cid:durableId="2852AD7F"/>
+  <w16cid:commentId w16cid:paraId="01A7B238" w16cid:durableId="2852ADD6"/>
+  <w16cid:commentId w16cid:paraId="63B7AD94" w16cid:durableId="2852B06C"/>
+  <w16cid:commentId w16cid:paraId="08E66A08" w16cid:durableId="2852B159"/>
+  <w16cid:commentId w16cid:paraId="62BB01B4" w16cid:durableId="2852B1B5"/>
+  <w16cid:commentId w16cid:paraId="4C35A00F" w16cid:durableId="2852B23F"/>
+  <w16cid:commentId w16cid:paraId="23C4DD2A" w16cid:durableId="2852B2F3"/>
+  <w16cid:commentId w16cid:paraId="026D08D6" w16cid:durableId="2852B336"/>
+  <w16cid:commentId w16cid:paraId="2E2E2FDF" w16cid:durableId="2852B350"/>
+  <w16cid:commentId w16cid:paraId="4965C64E" w16cid:durableId="2852B36E"/>
+</w16cid:commentsIds>
 </file>
 
 <file path=word/endnotes.xml><?xml version="1.0" encoding="utf-8"?>
@@ -12692,6 +12890,14 @@
     </w:lvlOverride>
   </w:num>
 </w:numbering>
+</file>
+
+<file path=word/people.xml><?xml version="1.0" encoding="utf-8"?>
+<w15:people xmlns:wpc="http://schemas.microsoft.com/office/word/2010/wordprocessingCanvas" xmlns:cx="http://schemas.microsoft.com/office/drawing/2014/chartex" xmlns:cx1="http://schemas.microsoft.com/office/drawing/2015/9/8/chartex" xmlns:cx2="http://schemas.microsoft.com/office/drawing/2015/10/21/chartex" xmlns:cx3="http://schemas.microsoft.com/office/drawing/2016/5/9/chartex" xmlns:cx4="http://schemas.microsoft.com/office/drawing/2016/5/10/chartex" xmlns:cx5="http://schemas.microsoft.com/office/drawing/2016/5/11/chartex" xmlns:cx6="http://schemas.microsoft.com/office/drawing/2016/5/12/chartex" xmlns:cx7="http://schemas.microsoft.com/office/drawing/2016/5/13/chartex" xmlns:cx8="http://schemas.microsoft.com/office/drawing/2016/5/14/chartex" xmlns:mc="http://schemas.openxmlformats.org/markup-compatibility/2006" xmlns:aink="http://schemas.microsoft.com/office/drawing/2016/ink" xmlns:am3d="http://schemas.microsoft.com/office/drawing/2017/model3d" xmlns:o="urn:schemas-microsoft-com:office:office" xmlns:oel="http://schemas.microsoft.com/office/2019/extlst" xmlns:r="http://schemas.openxmlformats.org/officeDocument/2006/relationships" xmlns:m="http://schemas.openxmlformats.org/officeDocument/2006/math" xmlns:v="urn:schemas-microsoft-com:vml" xmlns:wp14="http://schemas.microsoft.com/office/word/2010/wordprocessingDrawing" xmlns:wp="http://schemas.openxmlformats.org/drawingml/2006/wordprocessingDrawing" xmlns:w10="urn:schemas-microsoft-com:office:word" xmlns:w="http://schemas.openxmlformats.org/wordprocessingml/2006/main" xmlns:w14="http://schemas.microsoft.com/office/word/2010/wordml" xmlns:w15="http://schemas.microsoft.com/office/word/2012/wordml" xmlns:w16cex="http://schemas.microsoft.com/office/word/2018/wordml/cex" xmlns:w16cid="http://schemas.microsoft.com/office/word/2016/wordml/cid" xmlns:w16="http://schemas.microsoft.com/office/word/2018/wordml" xmlns:w16sdtdh="http://schemas.microsoft.com/office/word/2020/wordml/sdtdatahash" xmlns:w16se="http://schemas.microsoft.com/office/word/2015/wordml/symex" xmlns:wpg="http://schemas.microsoft.com/office/word/2010/wordprocessingGroup" xmlns:wpi="http://schemas.microsoft.com/office/word/2010/wordprocessingInk" xmlns:wne="http://schemas.microsoft.com/office/word/2006/wordml" xmlns:wps="http://schemas.microsoft.com/office/word/2010/wordprocessingShape" mc:Ignorable="w14 w15 w16se w16cid w16 w16cex w16sdtdh wp14">
+  <w15:person w15:author="Mauricio Capobianco Lopes">
+    <w15:presenceInfo w15:providerId="AD" w15:userId="S::mclopes@furb.br::e2602793-81ee-4f40-ac4e-f7a7f9d1e175"/>
+  </w15:person>
+</w15:people>
 </file>
 
 <file path=word/styles.xml><?xml version="1.0" encoding="utf-8"?>
@@ -13303,6 +13509,7 @@
   <w:style w:type="character" w:default="1" w:styleId="Fontepargpadro">
     <w:name w:val="Default Paragraph Font"/>
     <w:uiPriority w:val="1"/>
+    <w:semiHidden/>
     <w:unhideWhenUsed/>
   </w:style>
   <w:style w:type="table" w:default="1" w:styleId="Tabelanormal">
@@ -15106,67 +15313,6 @@
 </file>
 
 <file path=customXml/item1.xml><?xml version="1.0" encoding="utf-8"?>
-<?mso-contentType ?>
-<FormTemplates xmlns="http://schemas.microsoft.com/sharepoint/v3/contenttype/forms">
-  <Display>DocumentLibraryForm</Display>
-  <Edit>DocumentLibraryForm</Edit>
-  <New>DocumentLibraryForm</New>
-</FormTemplates>
-</file>
-
-<file path=customXml/item2.xml><?xml version="1.0" encoding="utf-8"?>
-<p:properties xmlns:p="http://schemas.microsoft.com/office/2006/metadata/properties" xmlns:xsi="http://www.w3.org/2001/XMLSchema-instance" xmlns:pc="http://schemas.microsoft.com/office/infopath/2007/PartnerControls">
-  <documentManagement>
-    <Has_Teacher_Only_SectionGroup xmlns="f8440490-6d1a-488a-8abf-48b89d0123a0" xsi:nil="true"/>
-    <NotebookType xmlns="f8440490-6d1a-488a-8abf-48b89d0123a0" xsi:nil="true"/>
-    <DefaultSectionNames xmlns="f8440490-6d1a-488a-8abf-48b89d0123a0" xsi:nil="true"/>
-    <Self_Registration_Enabled xmlns="f8440490-6d1a-488a-8abf-48b89d0123a0" xsi:nil="true"/>
-    <FolderType xmlns="f8440490-6d1a-488a-8abf-48b89d0123a0" xsi:nil="true"/>
-    <AppVersion xmlns="f8440490-6d1a-488a-8abf-48b89d0123a0" xsi:nil="true"/>
-    <TeamsChannelId xmlns="f8440490-6d1a-488a-8abf-48b89d0123a0" xsi:nil="true"/>
-    <IsNotebookLocked xmlns="f8440490-6d1a-488a-8abf-48b89d0123a0" xsi:nil="true"/>
-    <Students xmlns="f8440490-6d1a-488a-8abf-48b89d0123a0">
-      <UserInfo>
-        <DisplayName/>
-        <AccountId xsi:nil="true"/>
-        <AccountType/>
-      </UserInfo>
-    </Students>
-    <Templates xmlns="f8440490-6d1a-488a-8abf-48b89d0123a0" xsi:nil="true"/>
-    <CultureName xmlns="f8440490-6d1a-488a-8abf-48b89d0123a0" xsi:nil="true"/>
-    <Invited_Students xmlns="f8440490-6d1a-488a-8abf-48b89d0123a0" xsi:nil="true"/>
-    <Owner xmlns="f8440490-6d1a-488a-8abf-48b89d0123a0">
-      <UserInfo>
-        <DisplayName/>
-        <AccountId xsi:nil="true"/>
-        <AccountType/>
-      </UserInfo>
-    </Owner>
-    <Teachers xmlns="f8440490-6d1a-488a-8abf-48b89d0123a0">
-      <UserInfo>
-        <DisplayName/>
-        <AccountId xsi:nil="true"/>
-        <AccountType/>
-      </UserInfo>
-    </Teachers>
-    <Student_Groups xmlns="f8440490-6d1a-488a-8abf-48b89d0123a0">
-      <UserInfo>
-        <DisplayName/>
-        <AccountId xsi:nil="true"/>
-        <AccountType/>
-      </UserInfo>
-    </Student_Groups>
-    <Invited_Teachers xmlns="f8440490-6d1a-488a-8abf-48b89d0123a0" xsi:nil="true"/>
-    <Is_Collaboration_Space_Locked xmlns="f8440490-6d1a-488a-8abf-48b89d0123a0" xsi:nil="true"/>
-  </documentManagement>
-</p:properties>
-</file>
-
-<file path=customXml/item3.xml><?xml version="1.0" encoding="utf-8"?>
-<b:Sources xmlns:b="http://schemas.openxmlformats.org/officeDocument/2006/bibliography" xmlns="http://schemas.openxmlformats.org/officeDocument/2006/bibliography" SelectedStyle="" StyleName=""/>
-</file>
-
-<file path=customXml/item4.xml><?xml version="1.0" encoding="utf-8"?>
 <ct:contentTypeSchema xmlns:ct="http://schemas.microsoft.com/office/2006/metadata/contentType" xmlns:ma="http://schemas.microsoft.com/office/2006/metadata/properties/metaAttributes" ct:_="" ma:_="" ma:contentTypeName="Documento" ma:contentTypeID="0x010100F13453D0801D5E45B1745A09551F1C32" ma:contentTypeVersion="28" ma:contentTypeDescription="Crie um novo documento." ma:contentTypeScope="" ma:versionID="fa9ef3803bb4ef638f344296fd7d9170">
   <xsd:schema xmlns:xsd="http://www.w3.org/2001/XMLSchema" xmlns:xs="http://www.w3.org/2001/XMLSchema" xmlns:p="http://schemas.microsoft.com/office/2006/metadata/properties" xmlns:ns3="f8440490-6d1a-488a-8abf-48b89d0123a0" xmlns:ns4="22206413-f776-4b11-bcb2-0b935dc83731" targetNamespace="http://schemas.microsoft.com/office/2006/metadata/properties" ma:root="true" ma:fieldsID="5a7e583b53460e8ff4480ccd12c418cb" ns3:_="" ns4:_="">
     <xsd:import namespace="f8440490-6d1a-488a-8abf-48b89d0123a0"/>
@@ -15541,33 +15687,68 @@
 </ct:contentTypeSchema>
 </file>
 
-<file path=customXml/itemProps1.xml><?xml version="1.0" encoding="utf-8"?>
-<ds:datastoreItem xmlns:ds="http://schemas.openxmlformats.org/officeDocument/2006/customXml" ds:itemID="{7B1E6EB0-B3F5-485A-9397-E673FC4F5C49}">
-  <ds:schemaRefs>
-    <ds:schemaRef ds:uri="http://schemas.microsoft.com/sharepoint/v3/contenttype/forms"/>
-  </ds:schemaRefs>
-</ds:datastoreItem>
+<file path=customXml/item2.xml><?xml version="1.0" encoding="utf-8"?>
+<b:Sources xmlns:b="http://schemas.openxmlformats.org/officeDocument/2006/bibliography" xmlns="http://schemas.openxmlformats.org/officeDocument/2006/bibliography" SelectedStyle="" StyleName=""/>
 </file>
 
-<file path=customXml/itemProps2.xml><?xml version="1.0" encoding="utf-8"?>
-<ds:datastoreItem xmlns:ds="http://schemas.openxmlformats.org/officeDocument/2006/customXml" ds:itemID="{41853661-3F52-45C5-AABD-8FFE43AA909F}">
-  <ds:schemaRefs>
-    <ds:schemaRef ds:uri="http://schemas.microsoft.com/office/2006/metadata/properties"/>
-    <ds:schemaRef ds:uri="http://schemas.microsoft.com/office/infopath/2007/PartnerControls"/>
-    <ds:schemaRef ds:uri="f8440490-6d1a-488a-8abf-48b89d0123a0"/>
-  </ds:schemaRefs>
-</ds:datastoreItem>
+<file path=customXml/item3.xml><?xml version="1.0" encoding="utf-8"?>
+<p:properties xmlns:p="http://schemas.microsoft.com/office/2006/metadata/properties" xmlns:xsi="http://www.w3.org/2001/XMLSchema-instance" xmlns:pc="http://schemas.microsoft.com/office/infopath/2007/PartnerControls">
+  <documentManagement>
+    <Has_Teacher_Only_SectionGroup xmlns="f8440490-6d1a-488a-8abf-48b89d0123a0" xsi:nil="true"/>
+    <NotebookType xmlns="f8440490-6d1a-488a-8abf-48b89d0123a0" xsi:nil="true"/>
+    <DefaultSectionNames xmlns="f8440490-6d1a-488a-8abf-48b89d0123a0" xsi:nil="true"/>
+    <Self_Registration_Enabled xmlns="f8440490-6d1a-488a-8abf-48b89d0123a0" xsi:nil="true"/>
+    <FolderType xmlns="f8440490-6d1a-488a-8abf-48b89d0123a0" xsi:nil="true"/>
+    <AppVersion xmlns="f8440490-6d1a-488a-8abf-48b89d0123a0" xsi:nil="true"/>
+    <TeamsChannelId xmlns="f8440490-6d1a-488a-8abf-48b89d0123a0" xsi:nil="true"/>
+    <IsNotebookLocked xmlns="f8440490-6d1a-488a-8abf-48b89d0123a0" xsi:nil="true"/>
+    <Students xmlns="f8440490-6d1a-488a-8abf-48b89d0123a0">
+      <UserInfo>
+        <DisplayName/>
+        <AccountId xsi:nil="true"/>
+        <AccountType/>
+      </UserInfo>
+    </Students>
+    <Templates xmlns="f8440490-6d1a-488a-8abf-48b89d0123a0" xsi:nil="true"/>
+    <CultureName xmlns="f8440490-6d1a-488a-8abf-48b89d0123a0" xsi:nil="true"/>
+    <Invited_Students xmlns="f8440490-6d1a-488a-8abf-48b89d0123a0" xsi:nil="true"/>
+    <Owner xmlns="f8440490-6d1a-488a-8abf-48b89d0123a0">
+      <UserInfo>
+        <DisplayName/>
+        <AccountId xsi:nil="true"/>
+        <AccountType/>
+      </UserInfo>
+    </Owner>
+    <Teachers xmlns="f8440490-6d1a-488a-8abf-48b89d0123a0">
+      <UserInfo>
+        <DisplayName/>
+        <AccountId xsi:nil="true"/>
+        <AccountType/>
+      </UserInfo>
+    </Teachers>
+    <Student_Groups xmlns="f8440490-6d1a-488a-8abf-48b89d0123a0">
+      <UserInfo>
+        <DisplayName/>
+        <AccountId xsi:nil="true"/>
+        <AccountType/>
+      </UserInfo>
+    </Student_Groups>
+    <Invited_Teachers xmlns="f8440490-6d1a-488a-8abf-48b89d0123a0" xsi:nil="true"/>
+    <Is_Collaboration_Space_Locked xmlns="f8440490-6d1a-488a-8abf-48b89d0123a0" xsi:nil="true"/>
+  </documentManagement>
+</p:properties>
 </file>
 
-<file path=customXml/itemProps3.xml><?xml version="1.0" encoding="utf-8"?>
-<ds:datastoreItem xmlns:ds="http://schemas.openxmlformats.org/officeDocument/2006/customXml" ds:itemID="{90E28FDA-35C6-4FCD-88ED-F93C837A14A5}">
-  <ds:schemaRefs>
-    <ds:schemaRef ds:uri="http://schemas.openxmlformats.org/officeDocument/2006/bibliography"/>
-  </ds:schemaRefs>
-</ds:datastoreItem>
+<file path=customXml/item4.xml><?xml version="1.0" encoding="utf-8"?>
+<?mso-contentType ?>
+<FormTemplates xmlns="http://schemas.microsoft.com/sharepoint/v3/contenttype/forms">
+  <Display>DocumentLibraryForm</Display>
+  <Edit>DocumentLibraryForm</Edit>
+  <New>DocumentLibraryForm</New>
+</FormTemplates>
 </file>
 
-<file path=customXml/itemProps4.xml><?xml version="1.0" encoding="utf-8"?>
+<file path=customXml/itemProps1.xml><?xml version="1.0" encoding="utf-8"?>
 <ds:datastoreItem xmlns:ds="http://schemas.openxmlformats.org/officeDocument/2006/customXml" ds:itemID="{ECA86F05-1AFD-4D7D-A2B0-46D80603D700}">
   <ds:schemaRefs>
     <ds:schemaRef ds:uri="http://schemas.microsoft.com/office/2006/metadata/contentType"/>
@@ -15584,4 +15765,30 @@
     <ds:schemaRef ds:uri="http://schemas.microsoft.com/internal/obd"/>
   </ds:schemaRefs>
 </ds:datastoreItem>
+</file>
+
+<file path=customXml/itemProps2.xml><?xml version="1.0" encoding="utf-8"?>
+<ds:datastoreItem xmlns:ds="http://schemas.openxmlformats.org/officeDocument/2006/customXml" ds:itemID="{90E28FDA-35C6-4FCD-88ED-F93C837A14A5}">
+  <ds:schemaRefs>
+    <ds:schemaRef ds:uri="http://schemas.openxmlformats.org/officeDocument/2006/bibliography"/>
+  </ds:schemaRefs>
+</ds:datastoreItem>
+</file>
+
+<file path=customXml/itemProps3.xml><?xml version="1.0" encoding="utf-8"?>
+<ds:datastoreItem xmlns:ds="http://schemas.openxmlformats.org/officeDocument/2006/customXml" ds:itemID="{41853661-3F52-45C5-AABD-8FFE43AA909F}">
+  <ds:schemaRefs>
+    <ds:schemaRef ds:uri="http://schemas.microsoft.com/office/2006/metadata/properties"/>
+    <ds:schemaRef ds:uri="http://schemas.microsoft.com/office/infopath/2007/PartnerControls"/>
+    <ds:schemaRef ds:uri="f8440490-6d1a-488a-8abf-48b89d0123a0"/>
+  </ds:schemaRefs>
+</ds:datastoreItem>
+</file>
+
+<file path=customXml/itemProps4.xml><?xml version="1.0" encoding="utf-8"?>
+<ds:datastoreItem xmlns:ds="http://schemas.openxmlformats.org/officeDocument/2006/customXml" ds:itemID="{7B1E6EB0-B3F5-485A-9397-E673FC4F5C49}">
+  <ds:schemaRefs>
+    <ds:schemaRef ds:uri="http://schemas.microsoft.com/sharepoint/v3/contenttype/forms"/>
+  </ds:schemaRefs>
+</ds:datastoreItem>
 </file>